--- a/submitted papers/EMBC/Template-for-Preparation-of-Papers-for-IEEE-Sponsored-Conferences.docx
+++ b/submitted papers/EMBC/Template-for-Preparation-of-Papers-for-IEEE-Sponsored-Conferences.docx
@@ -1,6 +1,6 @@
 
 <file path=word/document.xml><?xml version="1.0" encoding="utf-8"?>
-<w:document xmlns:ve="http://schemas.openxmlformats.org/markup-compatibility/2006" xmlns:o="urn:schemas-microsoft-com:office:office" xmlns:r="http://schemas.openxmlformats.org/officeDocument/2006/relationships" xmlns:m="http://schemas.openxmlformats.org/officeDocument/2006/math" xmlns:v="urn:schemas-microsoft-com:vml" xmlns:wp="http://schemas.openxmlformats.org/drawingml/2006/wordprocessingDrawing" xmlns:w10="urn:schemas-microsoft-com:office:word" xmlns:w="http://schemas.openxmlformats.org/wordprocessingml/2006/main" xmlns:wne="http://schemas.microsoft.com/office/word/2006/wordml">
+<w:document xmlns:wpc="http://schemas.microsoft.com/office/word/2010/wordprocessingCanvas" xmlns:mo="http://schemas.microsoft.com/office/mac/office/2008/main" xmlns:mc="http://schemas.openxmlformats.org/markup-compatibility/2006" xmlns:mv="urn:schemas-microsoft-com:mac:vml" xmlns:o="urn:schemas-microsoft-com:office:office" xmlns:r="http://schemas.openxmlformats.org/officeDocument/2006/relationships" xmlns:m="http://schemas.openxmlformats.org/officeDocument/2006/math" xmlns:v="urn:schemas-microsoft-com:vml" xmlns:wp14="http://schemas.microsoft.com/office/word/2010/wordprocessingDrawing" xmlns:wp="http://schemas.openxmlformats.org/drawingml/2006/wordprocessingDrawing" xmlns:w10="urn:schemas-microsoft-com:office:word" xmlns:w="http://schemas.openxmlformats.org/wordprocessingml/2006/main" xmlns:w14="http://schemas.microsoft.com/office/word/2010/wordml" xmlns:w15="http://schemas.microsoft.com/office/word/2012/wordml" xmlns:wpg="http://schemas.microsoft.com/office/word/2010/wordprocessingGroup" xmlns:wpi="http://schemas.microsoft.com/office/word/2010/wordprocessingInk" xmlns:wne="http://schemas.microsoft.com/office/word/2006/wordml" xmlns:wps="http://schemas.microsoft.com/office/word/2010/wordprocessingShape" mc:Ignorable="w14 w15 wp14 mv">
   <w:body>
     <w:p>
       <w:pPr>
@@ -11,132 +11,306 @@
           <w:szCs w:val="18"/>
         </w:rPr>
       </w:pPr>
+      <w:r>
+        <w:rPr>
+          <w:sz w:val="2"/>
+          <w:szCs w:val="18"/>
+        </w:rPr>
+        <w:t xml:space="preserve">    </w:t>
+      </w:r>
+      <w:r>
+        <w:rPr>
+          <w:sz w:val="2"/>
+          <w:szCs w:val="18"/>
+        </w:rPr>
+        <w:footnoteReference w:customMarkFollows="1" w:id="1"/>
+        <w:sym w:font="Symbol" w:char="F020"/>
+      </w:r>
+    </w:p>
+    <w:p>
+      <w:pPr>
+        <w:pStyle w:val="Title"/>
+        <w:framePr w:wrap="notBeside"/>
+      </w:pPr>
+      <w:r>
+        <w:t>Template for Preparation of Papers for IEEE Sponsored Conferences &amp; Symposia*</w:t>
+      </w:r>
+    </w:p>
+    <w:p>
+      <w:pPr>
+        <w:pStyle w:val="Authors"/>
+        <w:framePr w:wrap="notBeside" w:x="1614"/>
+      </w:pPr>
+      <w:r>
+        <w:t xml:space="preserve">First A. Author, Second B. Author, Jr., and Third C. Author, </w:t>
+      </w:r>
+      <w:r>
+        <w:rPr>
+          <w:rStyle w:val="MemberType"/>
+        </w:rPr>
+        <w:t>Member, IEEE</w:t>
+      </w:r>
+    </w:p>
+    <w:p>
+      <w:pPr>
+        <w:pStyle w:val="Abstract"/>
+        <w:spacing w:before="0"/>
+      </w:pPr>
+      <w:r>
+        <w:rPr>
+          <w:i/>
+          <w:iCs/>
+        </w:rPr>
+        <w:t>Abstract</w:t>
+      </w:r>
+      <w:r>
+        <w:t>—</w:t>
+      </w:r>
+      <w:r>
+        <w:t xml:space="preserve"> </w:t>
+      </w:r>
+      <w:r>
+        <w:t xml:space="preserve">This electronic document is a “live” template. The various components of </w:t>
+      </w:r>
+      <w:r>
+        <w:t>your</w:t>
+      </w:r>
+      <w:r>
+        <w:t xml:space="preserve"> paper [title, text, heads, etc.] are already defined on the style sheet, as illustrated by the portions given in this document.</w:t>
+      </w:r>
+    </w:p>
+    <w:p>
+      <w:pPr>
+        <w:pStyle w:val="Heading1"/>
+        <w:spacing w:before="120" w:after="120"/>
+      </w:pPr>
+      <w:r>
+        <w:t>I</w:t>
+      </w:r>
+      <w:r>
+        <w:rPr>
+          <w:sz w:val="16"/>
+          <w:szCs w:val="16"/>
+        </w:rPr>
+        <w:t>NTRODUCTION</w:t>
+      </w:r>
+    </w:p>
+    <w:p>
+      <w:pPr>
+        <w:pStyle w:val="BodyText"/>
+      </w:pPr>
+      <w:r>
+        <w:t xml:space="preserve">Middle ear surgery is a type of ear surgery, or </w:t>
+      </w:r>
+      <w:proofErr w:type="spellStart"/>
+      <w:r>
+        <w:t>otological</w:t>
+      </w:r>
+      <w:proofErr w:type="spellEnd"/>
+      <w:r>
+        <w:t xml:space="preserve"> surgery, that is done to repair the ear drum (</w:t>
+      </w:r>
+      <w:proofErr w:type="spellStart"/>
+      <w:r>
+        <w:t>tympanoplasty</w:t>
+      </w:r>
+      <w:proofErr w:type="spellEnd"/>
+      <w:r>
+        <w:t>), hearing bones (</w:t>
+      </w:r>
+      <w:proofErr w:type="spellStart"/>
+      <w:r>
+        <w:t>ossiculoplasty</w:t>
+      </w:r>
+      <w:proofErr w:type="spellEnd"/>
+      <w:r>
+        <w:t>) and remove tumors (</w:t>
+      </w:r>
+      <w:proofErr w:type="spellStart"/>
+      <w:r>
+        <w:t>cholesteatoma</w:t>
+      </w:r>
+      <w:proofErr w:type="spellEnd"/>
+      <w:r>
+        <w:t>) that grow within the middle ear and mastoid. This type of surgery is challenging as it requires precise, microscopic movements, without touching the facial nerve which i</w:t>
+      </w:r>
+      <w:r>
+        <w:t>s present in the surgical field</w:t>
+      </w:r>
+      <w:r>
+        <w:t>.</w:t>
+      </w:r>
+      <w:r>
+        <w:t xml:space="preserve"> </w:t>
+      </w:r>
+      <w:r>
+        <w:t xml:space="preserve">Traditionally, ear surgery is performed by cutting away tissue through </w:t>
+      </w:r>
+      <w:r>
+        <w:t xml:space="preserve">an </w:t>
+      </w:r>
+      <w:r>
+        <w:t>incision</w:t>
+      </w:r>
+      <w:r>
+        <w:t xml:space="preserve"> behind the ear, </w:t>
+      </w:r>
+      <w:r>
+        <w:t>to access the middle ear space</w:t>
+      </w:r>
+      <w:r>
+        <w:t>,</w:t>
+      </w:r>
+      <w:r>
+        <w:t xml:space="preserve"> and uses a microscope to access and visualize the surgical field. This is an invasive method of surgery, resulting in a scar. A new approach to ear surgery involves inserting an endoscope through the ear canal, a natural orifice, to provide direct access and a wide angle view into the middle ear. Using an endoscope reduces the time required to gain access, drill bone for exposure and close during middle ear surgery</w:t>
+      </w:r>
+      <w:r>
+        <w:t>. It also</w:t>
+      </w:r>
+      <w:r>
+        <w:t xml:space="preserve"> allows visualization of hidden recesses within the middle ear including: the sinus tympani, anterior and posterior </w:t>
+      </w:r>
+      <w:proofErr w:type="spellStart"/>
+      <w:r>
+        <w:t>epitympanum</w:t>
+      </w:r>
+      <w:proofErr w:type="spellEnd"/>
+      <w:r>
+        <w:t xml:space="preserve"> and </w:t>
+      </w:r>
+      <w:proofErr w:type="spellStart"/>
+      <w:r>
+        <w:t>hypotympanum</w:t>
+      </w:r>
+      <w:proofErr w:type="spellEnd"/>
+      <w:r>
+        <w:t xml:space="preserve"> </w:t>
+      </w:r>
+      <w:r>
+        <w:fldChar w:fldCharType="begin" w:fldLock="1"/>
+      </w:r>
+      <w:r>
+        <w:instrText>ADDIN CSL_CITATION { "citationItems" : [ { "id" : "ITEM-1", "itemData" : { "DOI" : "10.1002/lary.25410", "ISSN" : "0023852X", "author" : [ { "dropping-particle" : "", "family" : "Cohen", "given" : "Michael S.", "non-dropping-particle" : "", "parse-names" : false, "suffix" : "" }, { "dropping-particle" : "", "family" : "Landegger", "given" : "Lukas D.", "non-dropping-particle" : "", "parse-names" : false, "suffix" : "" }, { "dropping-particle" : "", "family" : "Kozin", "given" : "Elliott D.", "non-dropping-particle" : "", "parse-names" : false, "suffix" : "" }, { "dropping-particle" : "", "family" : "Lee", "given" : "Daniel J.", "non-dropping-particle" : "", "parse-names" : false, "suffix" : "" } ], "container-title" : "The Laryngoscope", "id" : "ITEM-1", "issued" : { "date-parts" : [ [ "2015" ] ] }, "page" : "n/a-n/a", "title" : "Pediatric endoscopic ear surgery in clinical practice: Lessons learned and early outcomes", "type" : "article-journal" }, "uris" : [ "http://www.mendeley.com/documents/?uuid=1a78d456-cb9b-4a14-836d-57ed46e1b801" ] } ], "mendeley" : { "formattedCitation" : "[1]", "plainTextFormattedCitation" : "[1]", "previouslyFormattedCitation" : "[1]" }, "properties" : { "noteIndex" : 0 }, "schema" : "https://github.com/citation-style-language/schema/raw/master/csl-citation.json" }</w:instrText>
+      </w:r>
+      <w:r>
+        <w:fldChar w:fldCharType="separate"/>
+      </w:r>
+      <w:r>
+        <w:rPr>
+          <w:noProof/>
+        </w:rPr>
+        <w:t>[1]</w:t>
+      </w:r>
+      <w:r>
+        <w:fldChar w:fldCharType="end"/>
+      </w:r>
+      <w:r>
+        <w:fldChar w:fldCharType="begin" w:fldLock="1"/>
+      </w:r>
+      <w:r>
+        <w:instrText>ADDIN CSL_CITATION { "citationItems" : [ { "id" : "ITEM-1", "itemData" : { "DOI" : "10.12998/wjcc.v3.i3.310", "ISSN" : "2307-8960", "PMID" : "25789304", "abstract" : "AIM: To present the United Kingdom's first case series of 70 otological cases of endoscopic and non-endoscopic ear surgeries.\\n\\nMETHODS: Prospective case series incorporating a range of endoscopic procedures performed using a 4 mm, 18 cm rigid endoscope, performed by a single surgeon at a single centre. Primary outcome measures included mean average pre and post-operative air-bone gap hearing thresholds and duration of surgery.\\n\\nRESULTS: Thirty-eight patients underwent endoscopic assisted ear surgery and 32 underwent non-endoscopic assisted ear surgery. In both surgical groups, there was a significant difference between pre and post-operative mean air-bone gaps (P = 0.02). Mean operating time was comparable between both groups. Eight patients developed post-operative complications.\\n\\nCONCLUSION: Endoscopic ear surgery can be performed safely in a range of otological procedures. This has the potential to become a well-established surgical option for middle ear surgery in the near future. Advantages and limitations are discussed.", "author" : [ { "dropping-particle" : "", "family" : "Kanona", "given" : "Hala", "non-dropping-particle" : "", "parse-names" : false, "suffix" : "" }, { "dropping-particle" : "", "family" : "Virk", "given" : "Jagdeep Singh", "non-dropping-particle" : "", "parse-names" : false, "suffix" : "" }, { "dropping-particle" : "", "family" : "Owa", "given" : "Anthony", "non-dropping-particle" : "", "parse-names" : false, "suffix" : "" } ], "container-title" : "World journal of clinical cases", "id" : "ITEM-1", "issue" : "3", "issued" : { "date-parts" : [ [ "2015" ] ] }, "page" : "310-7", "title" : "Endoscopic ear surgery: A case series and first United Kingdom experience.", "type" : "article-journal", "volume" : "3" }, "uris" : [ "http://www.mendeley.com/documents/?uuid=4befb8db-0369-4815-91b0-55bf86d80f7f" ] } ], "mendeley" : { "formattedCitation" : "[2]", "plainTextFormattedCitation" : "[2]", "previouslyFormattedCitation" : "[2]" }, "properties" : { "noteIndex" : 0 }, "schema" : "https://github.com/citation-style-language/schema/raw/master/csl-citation.json" }</w:instrText>
+      </w:r>
+      <w:r>
+        <w:fldChar w:fldCharType="separate"/>
+      </w:r>
+      <w:r>
+        <w:rPr>
+          <w:noProof/>
+        </w:rPr>
+        <w:t>[2]</w:t>
+      </w:r>
+      <w:r>
+        <w:fldChar w:fldCharType="end"/>
+      </w:r>
+      <w:r>
+        <w:rPr>
+          <w:rFonts w:cs="Arial"/>
+        </w:rPr>
+        <w:fldChar w:fldCharType="begin" w:fldLock="1"/>
+      </w:r>
+      <w:r>
+        <w:rPr>
+          <w:rFonts w:cs="Arial"/>
+        </w:rPr>
+        <w:instrText>ADDIN CSL_CITATION { "citationItems" : [ { "id" : "ITEM-1", "itemData" : { "DOI" : "10.1016/j.otc.2012.10.005", "ISSN" : "0030-6665", "author" : [ { "dropping-particle" : "", "family" : "Badr-el-dine", "given" : "Mohamed", "non-dropping-particle" : "", "parse-names" : false, "suffix" : "" } ], "container-title" : "Otolaryngologic Clinics of NA", "id" : "ITEM-1", "issue" : "2", "issued" : { "date-parts" : [ [ "2013" ] ] }, "page" : "211-225", "publisher" : "Elsevier Inc", "title" : "Instrumentation and Technologies in Endoscopic Ear Surgery", "type" : "article-journal", "volume" : "46" }, "uris" : [ "http://www.mendeley.com/documents/?uuid=6118feae-57bc-4854-bd2a-2f31d06f81cc", "http://www.mendeley.com/documents/?uuid=1bc76e47-85e5-4f7b-86c0-0ca1271421c2" ] } ], "mendeley" : { "formattedCitation" : "[3]", "plainTextFormattedCitation" : "[3]", "previouslyFormattedCitation" : "[3]" }, "properties" : { "noteIndex" : 0 }, "schema" : "https://github.com/citation-style-language/schema/raw/master/csl-citation.json" }</w:instrText>
+      </w:r>
+      <w:r>
+        <w:rPr>
+          <w:rFonts w:cs="Arial"/>
+        </w:rPr>
+        <w:fldChar w:fldCharType="separate"/>
+      </w:r>
+      <w:r>
+        <w:rPr>
+          <w:rFonts w:cs="Arial"/>
+          <w:noProof/>
+        </w:rPr>
+        <w:t>[3]</w:t>
+      </w:r>
+      <w:r>
+        <w:rPr>
+          <w:rFonts w:cs="Arial"/>
+        </w:rPr>
+        <w:fldChar w:fldCharType="end"/>
+      </w:r>
+      <w:r>
+        <w:fldChar w:fldCharType="begin" w:fldLock="1"/>
+      </w:r>
+      <w:r>
+        <w:instrText>ADDIN CSL_CITATION { "citationItems" : [ { "id" : "ITEM-1", "itemData" : { "DOI" : "10.1097/MAO.0000000000000988", "ISSN" : "15374505", "PMID" : "26945313", "abstract" : "Introduction: The primary goal of chronic ear surgery is the creation of a safe, clean dry ear. For cholesteatomas, complete removal of disease is dependent on visualization. Conventional microscopy is adequate for most dissection, but various subregions of the middle ear are better visualized with endoscopy. Objective: The purpose of the present study was to quanti- tatively assess the improved visualization that endoscopes afford as compared with operating microscopes. Methods: Microscopic and endoscopic views were simulated using a three-dimensional model developed from temporal bone scans. Surface renderings of the ear canal and middle ear subsegments were defined and the percentage of visualization of each middle ear subsegment, both with and without ossicles, was then determined for the microscope as well as for 0-, 30-, and 45-degree endoscopes. Using this information, we analyzed which mode of visualization is best suited for dissection within a particular anatomical region. Results: Using a 0-degree scope provides significantly more visualization of every subregion, except the antrum, com- pared with a microscope. In addition, angled scopes permit visualizing significantly more surface area of every subre- gion of the middle ear than straight scopes or microscopes. Conclusions: Endoscopes offer advantages for cholesteatoma dissection in difficult-to-visualize areas including the sinus tympani and epitympanum.", "author" : [ { "dropping-particle" : "", "family" : "Bennett", "given" : "Marc L", "non-dropping-particle" : "", "parse-names" : false, "suffix" : "" }, { "dropping-particle" : "", "family" : "Zhang", "given" : "Dongqing", "non-dropping-particle" : "", "parse-names" : false, "suffix" : "" }, { "dropping-particle" : "", "family" : "Labadie", "given" : "Robert F", "non-dropping-particle" : "", "parse-names" : false, "suffix" : "" }, { "dropping-particle" : "", "family" : "Noble", "given" : "Jack H", "non-dropping-particle" : "", "parse-names" : false, "suffix" : "" } ], "container-title" : "Otology &amp; Neurotology", "id" : "ITEM-1", "issued" : { "date-parts" : [ [ "2016" ] ] }, "page" : "362-366", "title" : "Comparison of Middle Ear Visualization With Endoscopy and Microscopy", "type" : "article-journal", "volume" : "37" }, "uris" : [ "http://www.mendeley.com/documents/?uuid=da95f8db-85b7-4cdb-bd3e-6fd933a5db48" ] } ], "mendeley" : { "formattedCitation" : "[4]", "plainTextFormattedCitation" : "[4]", "previouslyFormattedCitation" : "[4]" }, "properties" : { "noteIndex" : 0 }, "schema" : "https://github.com/citation-style-language/schema/raw/master/csl-citation.json" }</w:instrText>
+      </w:r>
+      <w:r>
+        <w:fldChar w:fldCharType="separate"/>
+      </w:r>
+      <w:r>
+        <w:rPr>
+          <w:noProof/>
+        </w:rPr>
+        <w:t>[4]</w:t>
+      </w:r>
+      <w:r>
+        <w:fldChar w:fldCharType="end"/>
+      </w:r>
+      <w:r>
+        <w:t xml:space="preserve">. As well, the endoscope allows visualization past the shaft of the instrument, such as the drill, which is a problem during microscopic surgery </w:t>
+      </w:r>
+      <w:r>
+        <w:fldChar w:fldCharType="begin" w:fldLock="1"/>
+      </w:r>
+      <w:r>
+        <w:instrText>ADDIN CSL_CITATION { "citationItems" : [ { "id" : "ITEM-1", "itemData" : { "DOI" : "10.1177/000348949910800106", "ISSN" : "0003-4894", "author" : [ { "dropping-particle" : "", "family" : "Tarabichi", "given" : "M.", "non-dropping-particle" : "", "parse-names" : false, "suffix" : "" } ], "container-title" : "Annals of Otology, Rhinology &amp; Laryngology", "id" : "ITEM-1", "issue" : "1", "issued" : { "date-parts" : [ [ "1999" ] ] }, "page" : "39-46", "title" : "Endoscopic Middle Ear Surgery", "type" : "article-journal", "volume" : "108" }, "uris" : [ "http://www.mendeley.com/documents/?uuid=fa5f37a4-cf42-4dec-9f4f-cbd386c8bf0d" ] } ], "mendeley" : { "formattedCitation" : "[5]", "plainTextFormattedCitation" : "[5]", "previouslyFormattedCitation" : "[5]" }, "properties" : { "noteIndex" : 0 }, "schema" : "https://github.com/citation-style-language/schema/raw/master/csl-citation.json" }</w:instrText>
+      </w:r>
+      <w:r>
+        <w:fldChar w:fldCharType="separate"/>
+      </w:r>
+      <w:r>
+        <w:rPr>
+          <w:noProof/>
+        </w:rPr>
+        <w:t>[5]</w:t>
+      </w:r>
+      <w:r>
+        <w:fldChar w:fldCharType="end"/>
+      </w:r>
+      <w:r>
+        <w:t>.</w:t>
+      </w:r>
+      <w:r>
+        <w:t xml:space="preserve"> </w:t>
+      </w:r>
+    </w:p>
+    <w:p>
+      <w:pPr>
+        <w:pStyle w:val="Heading1"/>
+        <w:spacing w:before="120" w:after="120"/>
+      </w:pPr>
+      <w:r>
+        <w:t>Procedure for Pa</w:t>
+      </w:r>
       <w:bookmarkStart w:id="0" w:name="_GoBack"/>
       <w:bookmarkEnd w:id="0"/>
       <w:r>
-        <w:rPr>
-          <w:sz w:val="2"/>
-          <w:szCs w:val="18"/>
-        </w:rPr>
-        <w:t xml:space="preserve">    </w:t>
-      </w:r>
-      <w:r>
-        <w:rPr>
-          <w:sz w:val="2"/>
-          <w:szCs w:val="18"/>
-        </w:rPr>
-        <w:footnoteReference w:customMarkFollows="1" w:id="1"/>
-        <w:sym w:font="Symbol" w:char="F020"/>
-      </w:r>
-    </w:p>
-    <w:p>
-      <w:pPr>
-        <w:pStyle w:val="Title"/>
-        <w:framePr w:wrap="notBeside"/>
-      </w:pPr>
-      <w:r>
-        <w:t>Template for Preparation of Papers for IEEE Sponsored Conferences &amp; Symposia*</w:t>
-      </w:r>
-    </w:p>
-    <w:p>
-      <w:pPr>
-        <w:pStyle w:val="Authors"/>
-        <w:framePr w:wrap="notBeside" w:x="1614"/>
-      </w:pPr>
-      <w:r>
-        <w:t xml:space="preserve">First A. Author, Second B. Author, Jr., and Third C. Author, </w:t>
-      </w:r>
-      <w:r>
-        <w:rPr>
-          <w:rStyle w:val="MemberType"/>
-        </w:rPr>
-        <w:t>Member, IEEE</w:t>
-      </w:r>
-    </w:p>
-    <w:p>
-      <w:pPr>
-        <w:pStyle w:val="Abstract"/>
-        <w:spacing w:before="0"/>
-      </w:pPr>
-      <w:r>
-        <w:rPr>
-          <w:i/>
-          <w:iCs/>
-        </w:rPr>
-        <w:t>Abstract</w:t>
-      </w:r>
-      <w:r>
-        <w:t>—</w:t>
-      </w:r>
-      <w:r>
-        <w:t xml:space="preserve"> </w:t>
-      </w:r>
-      <w:proofErr w:type="gramStart"/>
-      <w:r>
-        <w:t>This</w:t>
-      </w:r>
-      <w:proofErr w:type="gramEnd"/>
-      <w:r>
-        <w:t xml:space="preserve"> electronic document is a “live” template. The various components of </w:t>
-      </w:r>
-      <w:r>
-        <w:t>your</w:t>
-      </w:r>
-      <w:r>
-        <w:t xml:space="preserve"> paper [title, text, heads, etc.] are already defined on the style sheet, as illustrated by the portions given in this document.</w:t>
-      </w:r>
-    </w:p>
-    <w:p>
-      <w:pPr>
-        <w:pStyle w:val="Heading1"/>
-        <w:spacing w:before="120" w:after="120"/>
-      </w:pPr>
-      <w:r>
-        <w:t>I</w:t>
-      </w:r>
-      <w:r>
-        <w:rPr>
-          <w:sz w:val="16"/>
-          <w:szCs w:val="16"/>
-        </w:rPr>
-        <w:t>NTRODUCTION</w:t>
-      </w:r>
-    </w:p>
-    <w:p>
-      <w:pPr>
-        <w:pStyle w:val="BodyText"/>
-      </w:pPr>
-      <w:r>
-        <w:t xml:space="preserve">This template, </w:t>
-      </w:r>
-      <w:r>
-        <w:t>modified</w:t>
-      </w:r>
-      <w:r>
-        <w:t xml:space="preserve"> in MS Word 200</w:t>
-      </w:r>
-      <w:r>
-        <w:t>3</w:t>
-      </w:r>
-      <w:r>
-        <w:t xml:space="preserve"> and saved as “Word 97-2003 &amp; 6.0/95 – RTF” for the PC, provides authors with most of the formatting specifications needed for preparing electronic versions of their papers. All standard paper components have been specified for three reasons: (1) ease of use when formatting individual papers, (2) automatic compliance to electronic requirements that facilitate the concurrent or later production of electronic products, and (3) conformity of style </w:t>
-      </w:r>
-      <w:proofErr w:type="gramStart"/>
-      <w:r>
-        <w:t>throughout a conference proceedings</w:t>
-      </w:r>
-      <w:proofErr w:type="gramEnd"/>
-      <w:r>
-        <w:t>. Margins, column widths, line spacing, and type styles are built-in; examples of the type styles are provided throughout this document and are identified in italic type, within parentheses, following the example. Some components, such as multi-leveled equations, graphics, and tables are not prescribed, although the various table text styles are provided. The formatter will need to create these components, incorporating the applicable criteria that follow.</w:t>
-      </w:r>
-    </w:p>
-    <w:p>
-      <w:pPr>
-        <w:pStyle w:val="Heading1"/>
-        <w:spacing w:before="120" w:after="120"/>
-      </w:pPr>
-      <w:r>
-        <w:t>Procedure for Paper Submission</w:t>
+        <w:t>per Submission</w:t>
       </w:r>
     </w:p>
     <w:p>
@@ -227,13 +401,8 @@
         <w:pStyle w:val="BodyText"/>
       </w:pPr>
       <w:r>
-        <w:t xml:space="preserve">Before you begin to format your paper, first write and save the content as a separate text file. Keep your text and graphic files separate until after the text has been formatted and styled. Do not use hard tabs, and limit use of hard returns to only one return at the end of a paragraph. Do not add any kind of pagination anywhere in the paper. Do not number text heads-the template will do that for </w:t>
-      </w:r>
-      <w:proofErr w:type="gramStart"/>
-      <w:r>
-        <w:t>you.</w:t>
-      </w:r>
-      <w:proofErr w:type="gramEnd"/>
+        <w:t>Before you begin to format your paper, first write and save the content as a separate text file. Keep your text and graphic files separate until after the text has been formatted and styled. Do not use hard tabs, and limit use of hard returns to only one return at the end of a paragraph. Do not add any kind of pagination anywhere in the paper. Do not number text heads-the template will do that for you.</w:t>
+      </w:r>
     </w:p>
     <w:p>
       <w:pPr>
@@ -412,32 +581,14 @@
         <w:t xml:space="preserve">The equations are an exception to the prescribed specifications of this template. You will need to determine whether or not your equation should be typed using either the Times New Roman or the Symbol font (please no other font). To create multileveled equations, it may be necessary to treat the equation as a graphic and insert it into the </w:t>
       </w:r>
       <w:r>
-        <w:t xml:space="preserve">text after your paper is styled. </w:t>
-      </w:r>
-      <w:proofErr w:type="gramStart"/>
-      <w:r>
-        <w:t>Number equations consecutively.</w:t>
-      </w:r>
-      <w:proofErr w:type="gramEnd"/>
-      <w:r>
-        <w:t xml:space="preserve"> Equation numbers, within parentheses, are to position flush right, as in (1), using a right tab stop. To make your equations more compact, you may use the solidus </w:t>
-      </w:r>
-      <w:proofErr w:type="gramStart"/>
-      <w:r>
-        <w:t>( /</w:t>
-      </w:r>
-      <w:proofErr w:type="gramEnd"/>
-      <w:r>
-        <w:t xml:space="preserve"> ), the exp function, or appropriate exponents. Italicize Roman symbols for </w:t>
-      </w:r>
-      <w:proofErr w:type="gramStart"/>
+        <w:t xml:space="preserve">text after your </w:t>
+      </w:r>
       <w:r>
         <w:lastRenderedPageBreak/>
-        <w:t>quantities</w:t>
-      </w:r>
-      <w:proofErr w:type="gramEnd"/>
-      <w:r>
-        <w:t xml:space="preserve"> and variables, but not Greek symbols. Use a long dash rather than a hyphen for a minus sign. Punctuate equations with commas or periods when they are part of a sentence, as in</w:t>
+        <w:t xml:space="preserve">paper is styled. </w:t>
+      </w:r>
+      <w:r>
+        <w:t>Number equations consecutively. Equation numbers, within parentheses, are to position flush right, as in (1), using a right tab stop. To make your equations more compact, you may use the solidus ( / ), the exp function, or appropriate exponents. Italicize Roman symbols for quantities and variables, but not Greek symbols. Use a long dash rather than a hyphen for a minus sign. Punctuate equations with commas or periods when they are part of a sentence, as in</w:t>
       </w:r>
     </w:p>
     <w:p>
@@ -615,15 +766,7 @@
         <w:pStyle w:val="bulletlist"/>
       </w:pPr>
       <w:r>
-        <w:t>The prefix “</w:t>
-      </w:r>
-      <w:proofErr w:type="gramStart"/>
-      <w:r>
-        <w:t>non</w:t>
-      </w:r>
-      <w:proofErr w:type="gramEnd"/>
-      <w:r>
-        <w:t>” is not a word; it should be joined to the word it modifies, usually without a hyphen.</w:t>
+        <w:t>The prefix “non” is not a word; it should be joined to the word it modifies, usually without a hyphen.</w:t>
       </w:r>
     </w:p>
     <w:p>
@@ -631,13 +774,8 @@
         <w:pStyle w:val="bulletlist"/>
       </w:pPr>
       <w:r>
-        <w:t>There is no period after the “et” in the Latin abbreviation “et al.</w:t>
-      </w:r>
-      <w:proofErr w:type="gramStart"/>
-      <w:r>
-        <w:t>”.</w:t>
-      </w:r>
-      <w:proofErr w:type="gramEnd"/>
+        <w:t>There is no period after the “et” in the Latin abbreviation “et al.”.</w:t>
+      </w:r>
     </w:p>
     <w:p>
       <w:pPr>
@@ -664,6 +802,7 @@
         <w:spacing w:before="120" w:after="120"/>
       </w:pPr>
       <w:r>
+        <w:lastRenderedPageBreak/>
         <w:t>Using the Template</w:t>
       </w:r>
     </w:p>
@@ -672,11 +811,7 @@
         <w:pStyle w:val="BodyText"/>
       </w:pPr>
       <w:r>
-        <w:t xml:space="preserve">After the text edit has been completed, the paper is ready for the template. Duplicate the template file by using the Save As command, and use the naming convention prescribed by your conference for the name of your paper. In </w:t>
-      </w:r>
-      <w:r>
-        <w:lastRenderedPageBreak/>
-        <w:t>this newly created file, highlight all of the contents and import your prepared text file. You are now ready to style your paper; use the scroll down window on the left of the MS Word Formatting toolbar.</w:t>
+        <w:t>After the text edit has been completed, the paper is ready for the template. Duplicate the template file by using the Save As command, and use the naming convention prescribed by your conference for the name of your paper. In this newly created file, highlight all of the contents and import your prepared text file. You are now ready to style your paper; use the scroll down window on the left of the MS Word Formatting toolbar.</w:t>
       </w:r>
     </w:p>
     <w:p>
@@ -1131,7 +1266,11 @@
         <w:pStyle w:val="BodyText"/>
       </w:pPr>
       <w:r>
-        <w:t>Component heads identify the different components of your paper and are not topically subordinate to each other. Examples include Acknowledgments and References and, for these, the correct style to use is “Heading 5”. Use “figure caption” for your Figure captions, and “table head” for your table title. Run-in heads, such as “Abstract”, will require you to apply a style (in this case, italic) in addition to the style provided by the drop down menu to differentiate the head from the text.</w:t>
+        <w:t xml:space="preserve">Component heads identify the different components of your paper and are not topically subordinate to each other. Examples include Acknowledgments and References and, for these, the correct style to use is “Heading 5”. Use “figure caption” for your Figure captions, and “table head” for your table title. Run-in heads, such as “Abstract”, will require you to apply a style (in this case, italic) in addition to the style </w:t>
+      </w:r>
+      <w:r>
+        <w:lastRenderedPageBreak/>
+        <w:t>provided by the drop down menu to differentiate the head from the text.</w:t>
       </w:r>
     </w:p>
     <w:p>
@@ -1139,11 +1278,7 @@
         <w:pStyle w:val="BodyText"/>
       </w:pPr>
       <w:r>
-        <w:t xml:space="preserve">Text heads organize the topics on a relational, hierarchical basis. For example, the paper title is the primary text head because all subsequent material relates and </w:t>
-      </w:r>
-      <w:r>
-        <w:lastRenderedPageBreak/>
-        <w:t>elaborates on this one topic. If there are two or more sub-topics, the next level head (uppercase Roman numerals) should be used and, conversely, if there are not at least two sub-topics, then no subheads should be introduced. Styles named “Heading 1”, “Heading 2”, “Heading 3”, and “Heading 4” are prescribed.</w:t>
+        <w:t>Text heads organize the topics on a relational, hierarchical basis. For example, the paper title is the primary text head because all subsequent material relates and elaborates on this one topic. If there are two or more sub-topics, the next level head (uppercase Roman numerals) should be used and, conversely, if there are not at least two sub-topics, then no subheads should be introduced. Styles named “Heading 1”, “Heading 2”, “Heading 3”, and “Heading 4” are prescribed.</w:t>
       </w:r>
     </w:p>
     <w:p>
@@ -1186,7 +1321,6 @@
         <w:ind w:firstLine="180"/>
         <w:jc w:val="both"/>
       </w:pPr>
-      <w:proofErr w:type="gramStart"/>
       <w:r>
         <w:t xml:space="preserve">Positioning Figures and Tables: </w:t>
       </w:r>
@@ -1195,15 +1329,7 @@
           <w:i w:val="0"/>
           <w:iCs w:val="0"/>
         </w:rPr>
-        <w:t>Place figures and tables at the top and bottom of columns.</w:t>
-      </w:r>
-      <w:proofErr w:type="gramEnd"/>
-      <w:r>
-        <w:rPr>
-          <w:i w:val="0"/>
-          <w:iCs w:val="0"/>
-        </w:rPr>
-        <w:t xml:space="preserve"> Avoid placing them in the middle of columns. Large figures and tables may span across both columns. Figure captions should be below the figures; table heads should appear above the tables. Insert figures and tables after they are cited in the text. Use the abbreviation “Fig. 1”, even at the beginning of a sentence.</w:t>
+        <w:t>Place figures and tables at the top and bottom of columns. Avoid placing them in the middle of columns. Large figures and tables may span across both columns. Figure captions should be below the figures; table heads should appear above the tables. Insert figures and tables after they are cited in the text. Use the abbreviation “Fig. 1”, even at the beginning of a sentence.</w:t>
       </w:r>
     </w:p>
     <w:p>
@@ -1227,7 +1353,7 @@
           <w:insideV w:val="single" w:sz="2" w:space="0" w:color="auto"/>
         </w:tblBorders>
         <w:tblLayout w:type="fixed"/>
-        <w:tblLook w:val="0000"/>
+        <w:tblLook w:val="0000" w:firstRow="0" w:lastRow="0" w:firstColumn="0" w:lastColumn="0" w:noHBand="0" w:noVBand="0"/>
       </w:tblPr>
       <w:tblGrid>
         <w:gridCol w:w="720"/>
@@ -1433,12 +1559,12 @@
         <w:pStyle w:val="figurecaption"/>
       </w:pPr>
       <w:r>
-        <w:pict>
-          <v:shapetype id="_x0000_t202" coordsize="21600,21600" o:spt="202" path="m,l,21600r21600,l21600,xe">
+        <w:pict w14:anchorId="048F7BF7">
+          <v:shapetype id="_x0000_t202" coordsize="21600,21600" o:spt="202" path="m0,0l0,21600,21600,21600,21600,0xe">
             <v:stroke joinstyle="miter"/>
             <v:path gradientshapeok="t" o:connecttype="rect"/>
           </v:shapetype>
-          <v:shape id="Text Box 8" o:spid="_x0000_s1026" type="#_x0000_t202" style="position:absolute;left:0;text-align:left;margin-left:10.45pt;margin-top:22.6pt;width:240.65pt;height:90pt;z-index:-251658752;visibility:visible" wrapcoords="-67 -180 -67 21420 21667 21420 21667 -180 -67 -180" o:gfxdata="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">
+          <v:shape id="Text_x0020_Box_x0020_8" o:spid="_x0000_s1026" type="#_x0000_t202" style="position:absolute;left:0;text-align:left;margin-left:10.45pt;margin-top:22.6pt;width:240.65pt;height:90pt;z-index:-251658752;visibility:visible" wrapcoords="-67 -180 -67 21420 21667 21420 21667 -180 -67 -180" o:gfxdata="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">
             <v:textbox>
               <w:txbxContent>
                 <w:p>
@@ -1490,15 +1616,7 @@
         <w:pStyle w:val="Text"/>
       </w:pPr>
       <w:r>
-        <w:t>Figure Labels: Use 8 point Times New Roman for Figure labels. Use words rather than symbols or abbreviations when writing Figure axis labels to avoid confusing the reader. As an example, write the quantity “Magnetization”, or “Magnetization, M”, not just “M”. If including units in the label, present them within parentheses. Do not label axes only with units. In the example, write “Magnetization (A/m)” or “Magnetization {</w:t>
-      </w:r>
-      <w:proofErr w:type="gramStart"/>
-      <w:r>
-        <w:t>A[</w:t>
-      </w:r>
-      <w:proofErr w:type="gramEnd"/>
-      <w:r>
-        <w:t>m(1)]}”, not just “A/m”. Do not label axes with a ratio of quantities and units. For example, write “Temperature (K)”, not “Temperature/K</w:t>
+        <w:t>Figure Labels: Use 8 point Times New Roman for Figure labels. Use words rather than symbols or abbreviations when writing Figure axis labels to avoid confusing the reader. As an example, write the quantity “Magnetization”, or “Magnetization, M”, not just “M”. If including units in the label, present them within parentheses. Do not label axes only with units. In the example, write “Magnetization (A/m)” or “Magnetization {A[m(1)]}”, not just “A/m”. Do not label axes with a ratio of quantities and units. For example, write “Temperature (K)”, not “Temperature/K</w:t>
       </w:r>
       <w:r>
         <w:t>.</w:t>
@@ -1554,7 +1672,6 @@
         <w:pStyle w:val="ReferenceHead"/>
       </w:pPr>
       <w:r>
-        <w:lastRenderedPageBreak/>
         <w:t>Acknowledgment</w:t>
       </w:r>
     </w:p>
@@ -1565,15 +1682,7 @@
         <w:ind w:firstLine="288"/>
       </w:pPr>
       <w:r>
-        <w:t xml:space="preserve">The preferred spelling of the word “acknowledgment” in America is without an “e” after the “g”. Avoid the stilted expression, “One of us (R. B. G.) </w:t>
-      </w:r>
-      <w:proofErr w:type="gramStart"/>
-      <w:r>
-        <w:t>thanks</w:t>
-      </w:r>
-      <w:proofErr w:type="gramEnd"/>
-      <w:r>
-        <w:t xml:space="preserve"> . . .”  Instead, try “R. B. G. thanks”. Put spons</w:t>
+        <w:t>The preferred spelling of the word “acknowledgment” in America is without an “e” after the “g”. Avoid the stilted expression, “One of us (R. B. G.) thanks . . .”  Instead, try “R. B. G. thanks”. Put spons</w:t>
       </w:r>
       <w:r>
         <w:t>or acknowledgments in the unnum</w:t>
@@ -1717,7 +1826,6 @@
         <w:tab/>
         <w:t xml:space="preserve">H. Poor, </w:t>
       </w:r>
-      <w:proofErr w:type="gramStart"/>
       <w:r>
         <w:rPr>
           <w:i/>
@@ -1725,17 +1833,7 @@
           <w:sz w:val="16"/>
           <w:szCs w:val="16"/>
         </w:rPr>
-        <w:t>An</w:t>
-      </w:r>
-      <w:proofErr w:type="gramEnd"/>
-      <w:r>
-        <w:rPr>
-          <w:i/>
-          <w:iCs/>
-          <w:sz w:val="16"/>
-          <w:szCs w:val="16"/>
-        </w:rPr>
-        <w:t xml:space="preserve"> Introduction to Signal Detection and Estimation</w:t>
+        <w:t>An Introduction to Signal Detection and Estimation</w:t>
       </w:r>
       <w:r>
         <w:rPr>
@@ -1766,7 +1864,7 @@
           <w:sz w:val="16"/>
           <w:szCs w:val="16"/>
         </w:rPr>
-        <w:t>ch</w:t>
+        <w:t>ch.</w:t>
       </w:r>
       <w:proofErr w:type="spellEnd"/>
       <w:r>
@@ -1774,7 +1872,7 @@
           <w:sz w:val="16"/>
           <w:szCs w:val="16"/>
         </w:rPr>
-        <w:t>. 4.</w:t>
+        <w:t xml:space="preserve"> 4.</w:t>
       </w:r>
     </w:p>
     <w:p>
@@ -1908,15 +2006,7 @@
       </w:r>
       <w:proofErr w:type="spellEnd"/>
       <w:r>
-        <w:t xml:space="preserve">, “Electron spectroscopy studies on magneto-optical media and plastic substrate </w:t>
-      </w:r>
-      <w:proofErr w:type="gramStart"/>
-      <w:r>
-        <w:t>interfaces(</w:t>
-      </w:r>
-      <w:proofErr w:type="gramEnd"/>
-      <w:r>
-        <w:t xml:space="preserve">Translation Journals style),” </w:t>
+        <w:t xml:space="preserve">, “Electron spectroscopy studies on magneto-optical media and plastic substrate interfaces(Translation Journals style),” </w:t>
       </w:r>
       <w:r>
         <w:rPr>
@@ -1997,21 +2087,12 @@
       <w:r>
         <w:t xml:space="preserve">M. Young, </w:t>
       </w:r>
-      <w:proofErr w:type="gramStart"/>
       <w:r>
         <w:rPr>
           <w:i/>
           <w:iCs/>
         </w:rPr>
-        <w:t>The</w:t>
-      </w:r>
-      <w:proofErr w:type="gramEnd"/>
-      <w:r>
-        <w:rPr>
-          <w:i/>
-          <w:iCs/>
-        </w:rPr>
-        <w:t xml:space="preserve"> </w:t>
+        <w:t xml:space="preserve">The </w:t>
       </w:r>
       <w:proofErr w:type="spellStart"/>
       <w:r>
@@ -2232,27 +2313,7 @@
           <w:sz w:val="16"/>
           <w:szCs w:val="16"/>
         </w:rPr>
-        <w:t xml:space="preserve">. </w:t>
-      </w:r>
-      <w:proofErr w:type="spellStart"/>
-      <w:r>
-        <w:rPr>
-          <w:i/>
-          <w:iCs/>
-          <w:sz w:val="16"/>
-          <w:szCs w:val="16"/>
-        </w:rPr>
-        <w:t>Allerton</w:t>
-      </w:r>
-      <w:proofErr w:type="spellEnd"/>
-      <w:r>
-        <w:rPr>
-          <w:i/>
-          <w:iCs/>
-          <w:sz w:val="16"/>
-          <w:szCs w:val="16"/>
-        </w:rPr>
-        <w:t xml:space="preserve"> Conf. Circuits and Systems Theory</w:t>
+        <w:t>. Allerton Conf. Circuits and Systems Theory</w:t>
       </w:r>
       <w:r>
         <w:rPr>
@@ -2469,7 +2530,6 @@
         </w:numPr>
       </w:pPr>
       <w:r>
-        <w:lastRenderedPageBreak/>
         <w:t xml:space="preserve">J. G. </w:t>
       </w:r>
       <w:proofErr w:type="spellStart"/>
@@ -2546,7 +2606,7 @@
 </file>
 
 <file path=word/endnotes.xml><?xml version="1.0" encoding="utf-8"?>
-<w:endnotes xmlns:ve="http://schemas.openxmlformats.org/markup-compatibility/2006" xmlns:o="urn:schemas-microsoft-com:office:office" xmlns:r="http://schemas.openxmlformats.org/officeDocument/2006/relationships" xmlns:m="http://schemas.openxmlformats.org/officeDocument/2006/math" xmlns:v="urn:schemas-microsoft-com:vml" xmlns:wp="http://schemas.openxmlformats.org/drawingml/2006/wordprocessingDrawing" xmlns:w10="urn:schemas-microsoft-com:office:word" xmlns:w="http://schemas.openxmlformats.org/wordprocessingml/2006/main" xmlns:wne="http://schemas.microsoft.com/office/word/2006/wordml">
+<w:endnotes xmlns:wpc="http://schemas.microsoft.com/office/word/2010/wordprocessingCanvas" xmlns:mo="http://schemas.microsoft.com/office/mac/office/2008/main" xmlns:mc="http://schemas.openxmlformats.org/markup-compatibility/2006" xmlns:mv="urn:schemas-microsoft-com:mac:vml" xmlns:o="urn:schemas-microsoft-com:office:office" xmlns:r="http://schemas.openxmlformats.org/officeDocument/2006/relationships" xmlns:m="http://schemas.openxmlformats.org/officeDocument/2006/math" xmlns:v="urn:schemas-microsoft-com:vml" xmlns:wp14="http://schemas.microsoft.com/office/word/2010/wordprocessingDrawing" xmlns:wp="http://schemas.openxmlformats.org/drawingml/2006/wordprocessingDrawing" xmlns:w10="urn:schemas-microsoft-com:office:word" xmlns:w="http://schemas.openxmlformats.org/wordprocessingml/2006/main" xmlns:w14="http://schemas.microsoft.com/office/word/2010/wordml" xmlns:w15="http://schemas.microsoft.com/office/word/2012/wordml" xmlns:wpg="http://schemas.microsoft.com/office/word/2010/wordprocessingGroup" xmlns:wpi="http://schemas.microsoft.com/office/word/2010/wordprocessingInk" xmlns:wne="http://schemas.microsoft.com/office/word/2006/wordml" xmlns:wps="http://schemas.microsoft.com/office/word/2010/wordprocessingShape" mc:Ignorable="w14 w15 wp14 mv">
   <w:endnote w:type="separator" w:id="-1">
     <w:p>
       <w:r>
@@ -2565,7 +2625,7 @@
 </file>
 
 <file path=word/footnotes.xml><?xml version="1.0" encoding="utf-8"?>
-<w:footnotes xmlns:ve="http://schemas.openxmlformats.org/markup-compatibility/2006" xmlns:o="urn:schemas-microsoft-com:office:office" xmlns:r="http://schemas.openxmlformats.org/officeDocument/2006/relationships" xmlns:m="http://schemas.openxmlformats.org/officeDocument/2006/math" xmlns:v="urn:schemas-microsoft-com:vml" xmlns:wp="http://schemas.openxmlformats.org/drawingml/2006/wordprocessingDrawing" xmlns:w10="urn:schemas-microsoft-com:office:word" xmlns:w="http://schemas.openxmlformats.org/wordprocessingml/2006/main" xmlns:wne="http://schemas.microsoft.com/office/word/2006/wordml">
+<w:footnotes xmlns:wpc="http://schemas.microsoft.com/office/word/2010/wordprocessingCanvas" xmlns:mo="http://schemas.microsoft.com/office/mac/office/2008/main" xmlns:mc="http://schemas.openxmlformats.org/markup-compatibility/2006" xmlns:mv="urn:schemas-microsoft-com:mac:vml" xmlns:o="urn:schemas-microsoft-com:office:office" xmlns:r="http://schemas.openxmlformats.org/officeDocument/2006/relationships" xmlns:m="http://schemas.openxmlformats.org/officeDocument/2006/math" xmlns:v="urn:schemas-microsoft-com:vml" xmlns:wp14="http://schemas.microsoft.com/office/word/2010/wordprocessingDrawing" xmlns:wp="http://schemas.openxmlformats.org/drawingml/2006/wordprocessingDrawing" xmlns:w10="urn:schemas-microsoft-com:office:word" xmlns:w="http://schemas.openxmlformats.org/wordprocessingml/2006/main" xmlns:w14="http://schemas.microsoft.com/office/word/2010/wordml" xmlns:w15="http://schemas.microsoft.com/office/word/2012/wordml" xmlns:wpg="http://schemas.microsoft.com/office/word/2010/wordprocessingGroup" xmlns:wpi="http://schemas.microsoft.com/office/word/2010/wordprocessingInk" xmlns:wne="http://schemas.microsoft.com/office/word/2006/wordml" xmlns:wps="http://schemas.microsoft.com/office/word/2010/wordprocessingShape" mc:Ignorable="w14 w15 wp14 mv">
   <w:footnote w:type="separator" w:id="-1">
     <w:p/>
   </w:footnote>
@@ -2634,7 +2694,7 @@
 </file>
 
 <file path=word/header1.xml><?xml version="1.0" encoding="utf-8"?>
-<w:hdr xmlns:ve="http://schemas.openxmlformats.org/markup-compatibility/2006" xmlns:o="urn:schemas-microsoft-com:office:office" xmlns:r="http://schemas.openxmlformats.org/officeDocument/2006/relationships" xmlns:m="http://schemas.openxmlformats.org/officeDocument/2006/math" xmlns:v="urn:schemas-microsoft-com:vml" xmlns:wp="http://schemas.openxmlformats.org/drawingml/2006/wordprocessingDrawing" xmlns:w10="urn:schemas-microsoft-com:office:word" xmlns:w="http://schemas.openxmlformats.org/wordprocessingml/2006/main" xmlns:wne="http://schemas.microsoft.com/office/word/2006/wordml">
+<w:hdr xmlns:wpc="http://schemas.microsoft.com/office/word/2010/wordprocessingCanvas" xmlns:mo="http://schemas.microsoft.com/office/mac/office/2008/main" xmlns:mc="http://schemas.openxmlformats.org/markup-compatibility/2006" xmlns:mv="urn:schemas-microsoft-com:mac:vml" xmlns:o="urn:schemas-microsoft-com:office:office" xmlns:r="http://schemas.openxmlformats.org/officeDocument/2006/relationships" xmlns:m="http://schemas.openxmlformats.org/officeDocument/2006/math" xmlns:v="urn:schemas-microsoft-com:vml" xmlns:wp14="http://schemas.microsoft.com/office/word/2010/wordprocessingDrawing" xmlns:wp="http://schemas.openxmlformats.org/drawingml/2006/wordprocessingDrawing" xmlns:w10="urn:schemas-microsoft-com:office:word" xmlns:w="http://schemas.openxmlformats.org/wordprocessingml/2006/main" xmlns:w14="http://schemas.microsoft.com/office/word/2010/wordml" xmlns:w15="http://schemas.microsoft.com/office/word/2012/wordml" xmlns:wpg="http://schemas.microsoft.com/office/word/2010/wordprocessingGroup" xmlns:wpi="http://schemas.microsoft.com/office/word/2010/wordprocessingInk" xmlns:wne="http://schemas.microsoft.com/office/word/2006/wordml" xmlns:wps="http://schemas.microsoft.com/office/word/2010/wordprocessingShape" mc:Ignorable="w14 w15 wp14">
   <w:p>
     <w:pPr>
       <w:framePr w:wrap="auto" w:vAnchor="text" w:hAnchor="margin" w:xAlign="right" w:y="1"/>
@@ -2649,7 +2709,7 @@
 </file>
 
 <file path=word/numbering.xml><?xml version="1.0" encoding="utf-8"?>
-<w:numbering xmlns:ve="http://schemas.openxmlformats.org/markup-compatibility/2006" xmlns:o="urn:schemas-microsoft-com:office:office" xmlns:r="http://schemas.openxmlformats.org/officeDocument/2006/relationships" xmlns:m="http://schemas.openxmlformats.org/officeDocument/2006/math" xmlns:v="urn:schemas-microsoft-com:vml" xmlns:wp="http://schemas.openxmlformats.org/drawingml/2006/wordprocessingDrawing" xmlns:w10="urn:schemas-microsoft-com:office:word" xmlns:w="http://schemas.openxmlformats.org/wordprocessingml/2006/main" xmlns:wne="http://schemas.microsoft.com/office/word/2006/wordml">
+<w:numbering xmlns:wpc="http://schemas.microsoft.com/office/word/2010/wordprocessingCanvas" xmlns:mo="http://schemas.microsoft.com/office/mac/office/2008/main" xmlns:mc="http://schemas.openxmlformats.org/markup-compatibility/2006" xmlns:mv="urn:schemas-microsoft-com:mac:vml" xmlns:o="urn:schemas-microsoft-com:office:office" xmlns:r="http://schemas.openxmlformats.org/officeDocument/2006/relationships" xmlns:m="http://schemas.openxmlformats.org/officeDocument/2006/math" xmlns:v="urn:schemas-microsoft-com:vml" xmlns:wp14="http://schemas.microsoft.com/office/word/2010/wordprocessingDrawing" xmlns:wp="http://schemas.openxmlformats.org/drawingml/2006/wordprocessingDrawing" xmlns:w10="urn:schemas-microsoft-com:office:word" xmlns:w="http://schemas.openxmlformats.org/wordprocessingml/2006/main" xmlns:w14="http://schemas.microsoft.com/office/word/2010/wordml" xmlns:w15="http://schemas.microsoft.com/office/word/2012/wordml" xmlns:wpg="http://schemas.microsoft.com/office/word/2010/wordprocessingGroup" xmlns:wpi="http://schemas.microsoft.com/office/word/2010/wordprocessingInk" xmlns:wne="http://schemas.microsoft.com/office/word/2006/wordml" xmlns:wps="http://schemas.microsoft.com/office/word/2010/wordprocessingShape" mc:Ignorable="w14 w15 wp14 mv">
   <w:abstractNum w:abstractNumId="0">
     <w:nsid w:val="FFFFFFFB"/>
     <w:multiLevelType w:val="multilevel"/>
@@ -3408,7 +3468,7 @@
 </file>
 
 <file path=word/styles.xml><?xml version="1.0" encoding="utf-8"?>
-<w:styles xmlns:r="http://schemas.openxmlformats.org/officeDocument/2006/relationships" xmlns:w="http://schemas.openxmlformats.org/wordprocessingml/2006/main">
+<w:styles xmlns:mc="http://schemas.openxmlformats.org/markup-compatibility/2006" xmlns:r="http://schemas.openxmlformats.org/officeDocument/2006/relationships" xmlns:w="http://schemas.openxmlformats.org/wordprocessingml/2006/main" xmlns:w14="http://schemas.microsoft.com/office/word/2010/wordml" xmlns:w15="http://schemas.microsoft.com/office/word/2012/wordml" mc:Ignorable="w14 w15">
   <w:docDefaults>
     <w:rPrDefault>
       <w:rPr>
@@ -3418,7 +3478,7 @@
     </w:rPrDefault>
     <w:pPrDefault/>
   </w:docDefaults>
-  <w:latentStyles w:defLockedState="0" w:defUIPriority="0" w:defSemiHidden="0" w:defUnhideWhenUsed="0" w:defQFormat="0" w:count="267">
+  <w:latentStyles w:defLockedState="0" w:defUIPriority="0" w:defSemiHidden="0" w:defUnhideWhenUsed="0" w:defQFormat="0" w:count="380">
     <w:lsdException w:name="Normal" w:qFormat="1"/>
     <w:lsdException w:name="heading 1" w:qFormat="1"/>
     <w:lsdException w:name="heading 2" w:qFormat="1"/>
@@ -3426,28 +3486,357 @@
     <w:lsdException w:name="heading 4" w:qFormat="1"/>
     <w:lsdException w:name="heading 5" w:qFormat="1"/>
     <w:lsdException w:name="heading 6" w:qFormat="1"/>
-    <w:lsdException w:name="heading 7" w:qFormat="1"/>
-    <w:lsdException w:name="heading 8" w:qFormat="1"/>
-    <w:lsdException w:name="heading 9" w:qFormat="1"/>
+    <w:lsdException w:name="heading 7" w:semiHidden="1" w:unhideWhenUsed="1" w:qFormat="1"/>
+    <w:lsdException w:name="heading 8" w:semiHidden="1" w:unhideWhenUsed="1" w:qFormat="1"/>
+    <w:lsdException w:name="heading 9" w:semiHidden="1" w:unhideWhenUsed="1" w:qFormat="1"/>
+    <w:lsdException w:name="index 1" w:semiHidden="1" w:unhideWhenUsed="1"/>
+    <w:lsdException w:name="index 2" w:semiHidden="1" w:unhideWhenUsed="1"/>
+    <w:lsdException w:name="index 3" w:semiHidden="1" w:unhideWhenUsed="1"/>
+    <w:lsdException w:name="index 4" w:semiHidden="1" w:unhideWhenUsed="1"/>
+    <w:lsdException w:name="index 5" w:semiHidden="1" w:unhideWhenUsed="1"/>
+    <w:lsdException w:name="index 6" w:semiHidden="1" w:unhideWhenUsed="1"/>
+    <w:lsdException w:name="index 7" w:semiHidden="1" w:unhideWhenUsed="1"/>
+    <w:lsdException w:name="index 8" w:semiHidden="1" w:unhideWhenUsed="1"/>
+    <w:lsdException w:name="index 9" w:semiHidden="1" w:unhideWhenUsed="1"/>
+    <w:lsdException w:name="toc 1" w:semiHidden="1" w:unhideWhenUsed="1"/>
+    <w:lsdException w:name="toc 2" w:semiHidden="1" w:unhideWhenUsed="1"/>
+    <w:lsdException w:name="toc 3" w:semiHidden="1" w:unhideWhenUsed="1"/>
+    <w:lsdException w:name="toc 4" w:semiHidden="1" w:unhideWhenUsed="1"/>
+    <w:lsdException w:name="toc 5" w:semiHidden="1" w:unhideWhenUsed="1"/>
+    <w:lsdException w:name="toc 6" w:semiHidden="1" w:unhideWhenUsed="1"/>
+    <w:lsdException w:name="toc 7" w:semiHidden="1" w:unhideWhenUsed="1"/>
+    <w:lsdException w:name="toc 8" w:semiHidden="1" w:unhideWhenUsed="1"/>
+    <w:lsdException w:name="toc 9" w:semiHidden="1" w:unhideWhenUsed="1"/>
+    <w:lsdException w:name="Normal Indent" w:semiHidden="1" w:unhideWhenUsed="1"/>
+    <w:lsdException w:name="footnote text" w:semiHidden="1" w:unhideWhenUsed="1"/>
+    <w:lsdException w:name="annotation text" w:semiHidden="1" w:unhideWhenUsed="1"/>
+    <w:lsdException w:name="header" w:semiHidden="1" w:unhideWhenUsed="1"/>
+    <w:lsdException w:name="footer" w:semiHidden="1" w:unhideWhenUsed="1"/>
+    <w:lsdException w:name="index heading" w:semiHidden="1" w:unhideWhenUsed="1"/>
     <w:lsdException w:name="caption" w:semiHidden="1" w:unhideWhenUsed="1" w:qFormat="1"/>
+    <w:lsdException w:name="table of figures" w:semiHidden="1" w:unhideWhenUsed="1"/>
+    <w:lsdException w:name="envelope address" w:semiHidden="1" w:unhideWhenUsed="1"/>
+    <w:lsdException w:name="envelope return" w:semiHidden="1" w:unhideWhenUsed="1"/>
+    <w:lsdException w:name="footnote reference" w:semiHidden="1" w:unhideWhenUsed="1"/>
+    <w:lsdException w:name="annotation reference" w:semiHidden="1" w:unhideWhenUsed="1"/>
+    <w:lsdException w:name="line number" w:semiHidden="1" w:unhideWhenUsed="1"/>
+    <w:lsdException w:name="page number" w:semiHidden="1" w:unhideWhenUsed="1"/>
+    <w:lsdException w:name="endnote reference" w:semiHidden="1" w:unhideWhenUsed="1"/>
+    <w:lsdException w:name="endnote text" w:semiHidden="1" w:unhideWhenUsed="1"/>
+    <w:lsdException w:name="table of authorities" w:semiHidden="1" w:unhideWhenUsed="1"/>
+    <w:lsdException w:name="macro" w:semiHidden="1" w:unhideWhenUsed="1"/>
+    <w:lsdException w:name="toa heading" w:semiHidden="1" w:unhideWhenUsed="1"/>
+    <w:lsdException w:name="List" w:semiHidden="1" w:unhideWhenUsed="1"/>
+    <w:lsdException w:name="List Bullet" w:semiHidden="1" w:unhideWhenUsed="1"/>
+    <w:lsdException w:name="List 2" w:semiHidden="1" w:unhideWhenUsed="1"/>
+    <w:lsdException w:name="List 3" w:semiHidden="1" w:unhideWhenUsed="1"/>
     <w:lsdException w:name="Title" w:qFormat="1"/>
+    <w:lsdException w:name="Closing" w:semiHidden="1" w:unhideWhenUsed="1"/>
+    <w:lsdException w:name="Signature" w:semiHidden="1" w:unhideWhenUsed="1"/>
+    <w:lsdException w:name="Default Paragraph Font" w:semiHidden="1" w:unhideWhenUsed="1"/>
+    <w:lsdException w:name="Body Text" w:semiHidden="1" w:unhideWhenUsed="1"/>
+    <w:lsdException w:name="Body Text Indent" w:semiHidden="1" w:unhideWhenUsed="1"/>
+    <w:lsdException w:name="List Continue" w:semiHidden="1" w:unhideWhenUsed="1"/>
+    <w:lsdException w:name="List Continue 2" w:semiHidden="1" w:unhideWhenUsed="1"/>
+    <w:lsdException w:name="List Continue 3" w:semiHidden="1" w:unhideWhenUsed="1"/>
+    <w:lsdException w:name="List Continue 4" w:semiHidden="1" w:unhideWhenUsed="1"/>
+    <w:lsdException w:name="List Continue 5" w:semiHidden="1" w:unhideWhenUsed="1"/>
+    <w:lsdException w:name="Message Header" w:semiHidden="1" w:unhideWhenUsed="1"/>
     <w:lsdException w:name="Subtitle" w:qFormat="1"/>
+    <w:lsdException w:name="Salutation" w:semiHidden="1" w:unhideWhenUsed="1"/>
+    <w:lsdException w:name="Date" w:semiHidden="1" w:unhideWhenUsed="1"/>
+    <w:lsdException w:name="Body Text First Indent" w:semiHidden="1" w:unhideWhenUsed="1"/>
+    <w:lsdException w:name="Body Text First Indent 2" w:semiHidden="1" w:unhideWhenUsed="1"/>
+    <w:lsdException w:name="Note Heading" w:semiHidden="1" w:unhideWhenUsed="1"/>
+    <w:lsdException w:name="Body Text 2" w:semiHidden="1" w:unhideWhenUsed="1"/>
+    <w:lsdException w:name="Body Text 3" w:semiHidden="1" w:unhideWhenUsed="1"/>
+    <w:lsdException w:name="Body Text Indent 2" w:semiHidden="1" w:unhideWhenUsed="1"/>
     <w:lsdException w:name="Strong" w:qFormat="1"/>
     <w:lsdException w:name="Emphasis" w:qFormat="1"/>
+    <w:lsdException w:name="Document Map" w:semiHidden="1" w:unhideWhenUsed="1"/>
+    <w:lsdException w:name="Plain Text" w:semiHidden="1" w:unhideWhenUsed="1"/>
+    <w:lsdException w:name="E-mail Signature" w:semiHidden="1" w:unhideWhenUsed="1"/>
+    <w:lsdException w:name="HTML Top of Form" w:semiHidden="1" w:unhideWhenUsed="1"/>
+    <w:lsdException w:name="HTML Bottom of Form" w:semiHidden="1" w:unhideWhenUsed="1"/>
+    <w:lsdException w:name="Normal (Web)" w:semiHidden="1" w:unhideWhenUsed="1"/>
+    <w:lsdException w:name="HTML Acronym" w:semiHidden="1" w:unhideWhenUsed="1"/>
+    <w:lsdException w:name="HTML Address" w:semiHidden="1" w:unhideWhenUsed="1"/>
+    <w:lsdException w:name="HTML Cite" w:semiHidden="1" w:unhideWhenUsed="1"/>
+    <w:lsdException w:name="HTML Code" w:semiHidden="1" w:unhideWhenUsed="1"/>
+    <w:lsdException w:name="HTML Definition" w:semiHidden="1" w:unhideWhenUsed="1"/>
+    <w:lsdException w:name="HTML Keyboard" w:semiHidden="1" w:unhideWhenUsed="1"/>
+    <w:lsdException w:name="HTML Preformatted" w:semiHidden="1" w:unhideWhenUsed="1"/>
+    <w:lsdException w:name="HTML Sample" w:semiHidden="1" w:unhideWhenUsed="1"/>
+    <w:lsdException w:name="HTML Typewriter" w:semiHidden="1" w:unhideWhenUsed="1"/>
+    <w:lsdException w:name="HTML Variable" w:semiHidden="1" w:unhideWhenUsed="1"/>
+    <w:lsdException w:name="Normal Table" w:semiHidden="1" w:unhideWhenUsed="1"/>
+    <w:lsdException w:name="annotation subject" w:semiHidden="1" w:unhideWhenUsed="1"/>
+    <w:lsdException w:name="No List" w:semiHidden="1" w:unhideWhenUsed="1"/>
+    <w:lsdException w:name="Outline List 1" w:semiHidden="1" w:unhideWhenUsed="1"/>
+    <w:lsdException w:name="Outline List 2" w:semiHidden="1" w:unhideWhenUsed="1"/>
+    <w:lsdException w:name="Outline List 3" w:semiHidden="1" w:unhideWhenUsed="1"/>
+    <w:lsdException w:name="Table Simple 1" w:semiHidden="1" w:unhideWhenUsed="1"/>
+    <w:lsdException w:name="Table Simple 2" w:semiHidden="1" w:unhideWhenUsed="1"/>
+    <w:lsdException w:name="Table Simple 3" w:semiHidden="1" w:unhideWhenUsed="1"/>
+    <w:lsdException w:name="Table Classic 1" w:semiHidden="1" w:unhideWhenUsed="1"/>
+    <w:lsdException w:name="Table Classic 2" w:semiHidden="1" w:unhideWhenUsed="1"/>
+    <w:lsdException w:name="Table Classic 3" w:semiHidden="1" w:unhideWhenUsed="1"/>
+    <w:lsdException w:name="Table Classic 4" w:semiHidden="1" w:unhideWhenUsed="1"/>
+    <w:lsdException w:name="Table Colorful 1" w:semiHidden="1" w:unhideWhenUsed="1"/>
+    <w:lsdException w:name="Table Colorful 2" w:semiHidden="1" w:unhideWhenUsed="1"/>
+    <w:lsdException w:name="Table Colorful 3" w:semiHidden="1" w:unhideWhenUsed="1"/>
+    <w:lsdException w:name="Table Columns 1" w:semiHidden="1" w:unhideWhenUsed="1"/>
+    <w:lsdException w:name="Table Columns 2" w:semiHidden="1" w:unhideWhenUsed="1"/>
+    <w:lsdException w:name="Table Columns 3" w:semiHidden="1" w:unhideWhenUsed="1"/>
+    <w:lsdException w:name="Table Columns 4" w:semiHidden="1" w:unhideWhenUsed="1"/>
+    <w:lsdException w:name="Table Columns 5" w:semiHidden="1" w:unhideWhenUsed="1"/>
+    <w:lsdException w:name="Table Grid 1" w:semiHidden="1" w:unhideWhenUsed="1"/>
+    <w:lsdException w:name="Table Grid 2" w:semiHidden="1" w:unhideWhenUsed="1"/>
+    <w:lsdException w:name="Table Grid 3" w:semiHidden="1" w:unhideWhenUsed="1"/>
+    <w:lsdException w:name="Table Grid 4" w:semiHidden="1" w:unhideWhenUsed="1"/>
+    <w:lsdException w:name="Table Grid 5" w:semiHidden="1" w:unhideWhenUsed="1"/>
+    <w:lsdException w:name="Table Grid 6" w:semiHidden="1" w:unhideWhenUsed="1"/>
+    <w:lsdException w:name="Table Grid 7" w:semiHidden="1" w:unhideWhenUsed="1"/>
+    <w:lsdException w:name="Table Grid 8" w:semiHidden="1" w:unhideWhenUsed="1"/>
+    <w:lsdException w:name="Table List 1" w:semiHidden="1" w:unhideWhenUsed="1"/>
+    <w:lsdException w:name="Table List 2" w:semiHidden="1" w:unhideWhenUsed="1"/>
+    <w:lsdException w:name="Table List 3" w:semiHidden="1" w:unhideWhenUsed="1"/>
+    <w:lsdException w:name="Table List 4" w:semiHidden="1" w:unhideWhenUsed="1"/>
+    <w:lsdException w:name="Table List 5" w:semiHidden="1" w:unhideWhenUsed="1"/>
+    <w:lsdException w:name="Table List 6" w:semiHidden="1" w:unhideWhenUsed="1"/>
+    <w:lsdException w:name="Table List 7" w:semiHidden="1" w:unhideWhenUsed="1"/>
+    <w:lsdException w:name="Table List 8" w:semiHidden="1" w:unhideWhenUsed="1"/>
+    <w:lsdException w:name="Table 3D effects 1" w:semiHidden="1" w:unhideWhenUsed="1"/>
+    <w:lsdException w:name="Table 3D effects 2" w:semiHidden="1" w:unhideWhenUsed="1"/>
+    <w:lsdException w:name="Table 3D effects 3" w:semiHidden="1" w:unhideWhenUsed="1"/>
+    <w:lsdException w:name="Table Contemporary" w:semiHidden="1" w:unhideWhenUsed="1"/>
+    <w:lsdException w:name="Table Elegant" w:semiHidden="1" w:unhideWhenUsed="1"/>
+    <w:lsdException w:name="Table Professional" w:semiHidden="1" w:unhideWhenUsed="1"/>
+    <w:lsdException w:name="Table Subtle 1" w:semiHidden="1" w:unhideWhenUsed="1"/>
+    <w:lsdException w:name="Table Subtle 2" w:semiHidden="1" w:unhideWhenUsed="1"/>
+    <w:lsdException w:name="Table Web 1" w:semiHidden="1" w:unhideWhenUsed="1"/>
+    <w:lsdException w:name="Table Web 2" w:semiHidden="1" w:unhideWhenUsed="1"/>
+    <w:lsdException w:name="Table Web 3" w:semiHidden="1" w:unhideWhenUsed="1"/>
+    <w:lsdException w:name="Balloon Text" w:semiHidden="1" w:unhideWhenUsed="1"/>
+    <w:lsdException w:name="Table Theme" w:semiHidden="1" w:unhideWhenUsed="1"/>
+    <w:lsdException w:name="Note Level 1" w:semiHidden="1" w:unhideWhenUsed="1"/>
+    <w:lsdException w:name="Note Level 2" w:semiHidden="1" w:unhideWhenUsed="1"/>
+    <w:lsdException w:name="Note Level 3" w:semiHidden="1" w:unhideWhenUsed="1"/>
+    <w:lsdException w:name="Note Level 4" w:semiHidden="1" w:unhideWhenUsed="1"/>
+    <w:lsdException w:name="Note Level 5" w:semiHidden="1" w:unhideWhenUsed="1"/>
+    <w:lsdException w:name="Note Level 6" w:semiHidden="1" w:unhideWhenUsed="1"/>
+    <w:lsdException w:name="Note Level 7" w:semiHidden="1" w:unhideWhenUsed="1"/>
+    <w:lsdException w:name="Note Level 8" w:semiHidden="1" w:unhideWhenUsed="1"/>
+    <w:lsdException w:name="Note Level 9" w:semiHidden="1" w:unhideWhenUsed="1"/>
     <w:lsdException w:name="No Spacing" w:qFormat="1"/>
+    <w:lsdException w:name="Medium List 1"/>
+    <w:lsdException w:name="Medium List 2"/>
+    <w:lsdException w:name="Medium Grid 1"/>
     <w:lsdException w:name="Medium Grid 2" w:qFormat="1"/>
+    <w:lsdException w:name="Medium Grid 3"/>
+    <w:lsdException w:name="Dark List"/>
+    <w:lsdException w:name="Colorful Shading"/>
+    <w:lsdException w:name="Colorful List"/>
+    <w:lsdException w:name="Colorful Grid"/>
+    <w:lsdException w:name="Light Shading Accent 1"/>
+    <w:lsdException w:name="Light List Accent 1"/>
+    <w:lsdException w:name="Light Grid Accent 1"/>
+    <w:lsdException w:name="Medium Shading 1 Accent 1"/>
+    <w:lsdException w:name="Medium Shading 2 Accent 1"/>
+    <w:lsdException w:name="Medium List 1 Accent 1"/>
+    <w:lsdException w:name="Revision" w:semiHidden="1"/>
     <w:lsdException w:name="List Paragraph" w:qFormat="1"/>
     <w:lsdException w:name="Quote" w:qFormat="1"/>
     <w:lsdException w:name="Intense Quote" w:qFormat="1"/>
+    <w:lsdException w:name="Medium List 2 Accent 1"/>
+    <w:lsdException w:name="Medium Grid 1 Accent 1"/>
+    <w:lsdException w:name="Medium Grid 2 Accent 1"/>
+    <w:lsdException w:name="Medium Grid 3 Accent 1"/>
+    <w:lsdException w:name="Dark List Accent 1"/>
+    <w:lsdException w:name="Colorful Shading Accent 1"/>
     <w:lsdException w:name="Colorful List Accent 1" w:qFormat="1"/>
     <w:lsdException w:name="Colorful Grid Accent 1" w:qFormat="1"/>
     <w:lsdException w:name="Light Shading Accent 2" w:qFormat="1"/>
+    <w:lsdException w:name="Light List Accent 2"/>
+    <w:lsdException w:name="Light Grid Accent 2"/>
+    <w:lsdException w:name="Medium Shading 1 Accent 2"/>
+    <w:lsdException w:name="Medium Shading 2 Accent 2"/>
+    <w:lsdException w:name="Medium List 1 Accent 2"/>
+    <w:lsdException w:name="Medium List 2 Accent 2"/>
+    <w:lsdException w:name="Medium Grid 1 Accent 2"/>
+    <w:lsdException w:name="Medium Grid 2 Accent 2"/>
+    <w:lsdException w:name="Medium Grid 3 Accent 2"/>
+    <w:lsdException w:name="Dark List Accent 2"/>
+    <w:lsdException w:name="Colorful Shading Accent 2"/>
+    <w:lsdException w:name="Colorful List Accent 2"/>
+    <w:lsdException w:name="Colorful Grid Accent 2"/>
+    <w:lsdException w:name="Light Shading Accent 3"/>
+    <w:lsdException w:name="Light List Accent 3"/>
+    <w:lsdException w:name="Light Grid Accent 3"/>
+    <w:lsdException w:name="Medium Shading 1 Accent 3"/>
+    <w:lsdException w:name="Medium Shading 2 Accent 3"/>
+    <w:lsdException w:name="Medium List 1 Accent 3"/>
+    <w:lsdException w:name="Medium List 2 Accent 3"/>
+    <w:lsdException w:name="Medium Grid 1 Accent 3"/>
+    <w:lsdException w:name="Medium Grid 2 Accent 3"/>
+    <w:lsdException w:name="Medium Grid 3 Accent 3"/>
+    <w:lsdException w:name="Dark List Accent 3"/>
+    <w:lsdException w:name="Colorful Shading Accent 3"/>
+    <w:lsdException w:name="Colorful List Accent 3"/>
+    <w:lsdException w:name="Colorful Grid Accent 3"/>
+    <w:lsdException w:name="Light Shading Accent 4"/>
+    <w:lsdException w:name="Light List Accent 4"/>
+    <w:lsdException w:name="Light Grid Accent 4"/>
+    <w:lsdException w:name="Medium Shading 1 Accent 4"/>
+    <w:lsdException w:name="Medium Shading 2 Accent 4"/>
+    <w:lsdException w:name="Medium List 1 Accent 4"/>
+    <w:lsdException w:name="Medium List 2 Accent 4"/>
+    <w:lsdException w:name="Medium Grid 1 Accent 4"/>
+    <w:lsdException w:name="Medium Grid 2 Accent 4"/>
+    <w:lsdException w:name="Medium Grid 3 Accent 4"/>
+    <w:lsdException w:name="Dark List Accent 4"/>
+    <w:lsdException w:name="Colorful Shading Accent 4"/>
+    <w:lsdException w:name="Colorful List Accent 4"/>
+    <w:lsdException w:name="Colorful Grid Accent 4"/>
+    <w:lsdException w:name="Light Shading Accent 5"/>
+    <w:lsdException w:name="Light List Accent 5"/>
+    <w:lsdException w:name="Light Grid Accent 5"/>
+    <w:lsdException w:name="Medium Shading 1 Accent 5"/>
+    <w:lsdException w:name="Medium Shading 2 Accent 5"/>
+    <w:lsdException w:name="Medium List 1 Accent 5"/>
+    <w:lsdException w:name="Medium List 2 Accent 5"/>
+    <w:lsdException w:name="Medium Grid 1 Accent 5"/>
+    <w:lsdException w:name="Medium Grid 2 Accent 5"/>
+    <w:lsdException w:name="Medium Grid 3 Accent 5"/>
+    <w:lsdException w:name="Dark List Accent 5"/>
+    <w:lsdException w:name="Colorful Shading Accent 5"/>
+    <w:lsdException w:name="Colorful List Accent 5"/>
+    <w:lsdException w:name="Colorful Grid Accent 5"/>
+    <w:lsdException w:name="Light Shading Accent 6"/>
+    <w:lsdException w:name="Light List Accent 6"/>
+    <w:lsdException w:name="Light Grid Accent 6"/>
+    <w:lsdException w:name="Medium Shading 1 Accent 6"/>
+    <w:lsdException w:name="Medium Shading 2 Accent 6"/>
+    <w:lsdException w:name="Medium List 1 Accent 6"/>
+    <w:lsdException w:name="Medium List 2 Accent 6"/>
+    <w:lsdException w:name="Medium Grid 1 Accent 6"/>
+    <w:lsdException w:name="Medium Grid 2 Accent 6"/>
+    <w:lsdException w:name="Medium Grid 3 Accent 6"/>
+    <w:lsdException w:name="Dark List Accent 6"/>
+    <w:lsdException w:name="Colorful Shading Accent 6"/>
+    <w:lsdException w:name="Colorful List Accent 6"/>
+    <w:lsdException w:name="Colorful Grid Accent 6"/>
     <w:lsdException w:name="Subtle Emphasis" w:qFormat="1"/>
     <w:lsdException w:name="Intense Emphasis" w:qFormat="1"/>
     <w:lsdException w:name="Subtle Reference" w:qFormat="1"/>
     <w:lsdException w:name="Intense Reference" w:qFormat="1"/>
     <w:lsdException w:name="Book Title" w:qFormat="1"/>
+    <w:lsdException w:name="Bibliography" w:semiHidden="1" w:unhideWhenUsed="1"/>
     <w:lsdException w:name="TOC Heading" w:semiHidden="1" w:unhideWhenUsed="1" w:qFormat="1"/>
+    <w:lsdException w:name="Plain Table 1" w:uiPriority="41"/>
+    <w:lsdException w:name="Plain Table 2" w:uiPriority="42"/>
+    <w:lsdException w:name="Plain Table 3" w:uiPriority="43"/>
+    <w:lsdException w:name="Plain Table 4" w:uiPriority="44"/>
+    <w:lsdException w:name="Plain Table 5" w:uiPriority="45"/>
+    <w:lsdException w:name="Grid Table Light" w:uiPriority="40"/>
+    <w:lsdException w:name="Grid Table 1 Light" w:uiPriority="46"/>
+    <w:lsdException w:name="Grid Table 2" w:uiPriority="47"/>
+    <w:lsdException w:name="Grid Table 3" w:uiPriority="48"/>
+    <w:lsdException w:name="Grid Table 4" w:uiPriority="49"/>
+    <w:lsdException w:name="Grid Table 5 Dark" w:uiPriority="50"/>
+    <w:lsdException w:name="Grid Table 6 Colorful" w:uiPriority="51"/>
+    <w:lsdException w:name="Grid Table 7 Colorful" w:uiPriority="52"/>
+    <w:lsdException w:name="Grid Table 1 Light Accent 1" w:uiPriority="46"/>
+    <w:lsdException w:name="Grid Table 2 Accent 1" w:uiPriority="47"/>
+    <w:lsdException w:name="Grid Table 3 Accent 1" w:uiPriority="48"/>
+    <w:lsdException w:name="Grid Table 4 Accent 1" w:uiPriority="49"/>
+    <w:lsdException w:name="Grid Table 5 Dark Accent 1" w:uiPriority="50"/>
+    <w:lsdException w:name="Grid Table 6 Colorful Accent 1" w:uiPriority="51"/>
+    <w:lsdException w:name="Grid Table 7 Colorful Accent 1" w:uiPriority="52"/>
+    <w:lsdException w:name="Grid Table 1 Light Accent 2" w:uiPriority="46"/>
+    <w:lsdException w:name="Grid Table 2 Accent 2" w:uiPriority="47"/>
+    <w:lsdException w:name="Grid Table 3 Accent 2" w:uiPriority="48"/>
+    <w:lsdException w:name="Grid Table 4 Accent 2" w:uiPriority="49"/>
+    <w:lsdException w:name="Grid Table 5 Dark Accent 2" w:uiPriority="50"/>
+    <w:lsdException w:name="Grid Table 6 Colorful Accent 2" w:uiPriority="51"/>
+    <w:lsdException w:name="Grid Table 7 Colorful Accent 2" w:uiPriority="52"/>
+    <w:lsdException w:name="Grid Table 1 Light Accent 3" w:uiPriority="46"/>
+    <w:lsdException w:name="Grid Table 2 Accent 3" w:uiPriority="47"/>
+    <w:lsdException w:name="Grid Table 3 Accent 3" w:uiPriority="48"/>
+    <w:lsdException w:name="Grid Table 4 Accent 3" w:uiPriority="49"/>
+    <w:lsdException w:name="Grid Table 5 Dark Accent 3" w:uiPriority="50"/>
+    <w:lsdException w:name="Grid Table 6 Colorful Accent 3" w:uiPriority="51"/>
+    <w:lsdException w:name="Grid Table 7 Colorful Accent 3" w:uiPriority="52"/>
+    <w:lsdException w:name="Grid Table 1 Light Accent 4" w:uiPriority="46"/>
+    <w:lsdException w:name="Grid Table 2 Accent 4" w:uiPriority="47"/>
+    <w:lsdException w:name="Grid Table 3 Accent 4" w:uiPriority="48"/>
+    <w:lsdException w:name="Grid Table 4 Accent 4" w:uiPriority="49"/>
+    <w:lsdException w:name="Grid Table 5 Dark Accent 4" w:uiPriority="50"/>
+    <w:lsdException w:name="Grid Table 6 Colorful Accent 4" w:uiPriority="51"/>
+    <w:lsdException w:name="Grid Table 7 Colorful Accent 4" w:uiPriority="52"/>
+    <w:lsdException w:name="Grid Table 1 Light Accent 5" w:uiPriority="46"/>
+    <w:lsdException w:name="Grid Table 2 Accent 5" w:uiPriority="47"/>
+    <w:lsdException w:name="Grid Table 3 Accent 5" w:uiPriority="48"/>
+    <w:lsdException w:name="Grid Table 4 Accent 5" w:uiPriority="49"/>
+    <w:lsdException w:name="Grid Table 5 Dark Accent 5" w:uiPriority="50"/>
+    <w:lsdException w:name="Grid Table 6 Colorful Accent 5" w:uiPriority="51"/>
+    <w:lsdException w:name="Grid Table 7 Colorful Accent 5" w:uiPriority="52"/>
+    <w:lsdException w:name="Grid Table 1 Light Accent 6" w:uiPriority="46"/>
+    <w:lsdException w:name="Grid Table 2 Accent 6" w:uiPriority="47"/>
+    <w:lsdException w:name="Grid Table 3 Accent 6" w:uiPriority="48"/>
+    <w:lsdException w:name="Grid Table 4 Accent 6" w:uiPriority="49"/>
+    <w:lsdException w:name="Grid Table 5 Dark Accent 6" w:uiPriority="50"/>
+    <w:lsdException w:name="Grid Table 6 Colorful Accent 6" w:uiPriority="51"/>
+    <w:lsdException w:name="Grid Table 7 Colorful Accent 6" w:uiPriority="52"/>
+    <w:lsdException w:name="List Table 1 Light" w:uiPriority="46"/>
+    <w:lsdException w:name="List Table 2" w:uiPriority="47"/>
+    <w:lsdException w:name="List Table 3" w:uiPriority="48"/>
+    <w:lsdException w:name="List Table 4" w:uiPriority="49"/>
+    <w:lsdException w:name="List Table 5 Dark" w:uiPriority="50"/>
+    <w:lsdException w:name="List Table 6 Colorful" w:uiPriority="51"/>
+    <w:lsdException w:name="List Table 7 Colorful" w:uiPriority="52"/>
+    <w:lsdException w:name="List Table 1 Light Accent 1" w:uiPriority="46"/>
+    <w:lsdException w:name="List Table 2 Accent 1" w:uiPriority="47"/>
+    <w:lsdException w:name="List Table 3 Accent 1" w:uiPriority="48"/>
+    <w:lsdException w:name="List Table 4 Accent 1" w:uiPriority="49"/>
+    <w:lsdException w:name="List Table 5 Dark Accent 1" w:uiPriority="50"/>
+    <w:lsdException w:name="List Table 6 Colorful Accent 1" w:uiPriority="51"/>
+    <w:lsdException w:name="List Table 7 Colorful Accent 1" w:uiPriority="52"/>
+    <w:lsdException w:name="List Table 1 Light Accent 2" w:uiPriority="46"/>
+    <w:lsdException w:name="List Table 2 Accent 2" w:uiPriority="47"/>
+    <w:lsdException w:name="List Table 3 Accent 2" w:uiPriority="48"/>
+    <w:lsdException w:name="List Table 4 Accent 2" w:uiPriority="49"/>
+    <w:lsdException w:name="List Table 5 Dark Accent 2" w:uiPriority="50"/>
+    <w:lsdException w:name="List Table 6 Colorful Accent 2" w:uiPriority="51"/>
+    <w:lsdException w:name="List Table 7 Colorful Accent 2" w:uiPriority="52"/>
+    <w:lsdException w:name="List Table 1 Light Accent 3" w:uiPriority="46"/>
+    <w:lsdException w:name="List Table 2 Accent 3" w:uiPriority="47"/>
+    <w:lsdException w:name="List Table 3 Accent 3" w:uiPriority="48"/>
+    <w:lsdException w:name="List Table 4 Accent 3" w:uiPriority="49"/>
+    <w:lsdException w:name="List Table 5 Dark Accent 3" w:uiPriority="50"/>
+    <w:lsdException w:name="List Table 6 Colorful Accent 3" w:uiPriority="51"/>
+    <w:lsdException w:name="List Table 7 Colorful Accent 3" w:uiPriority="52"/>
+    <w:lsdException w:name="List Table 1 Light Accent 4" w:uiPriority="46"/>
+    <w:lsdException w:name="List Table 2 Accent 4" w:uiPriority="47"/>
+    <w:lsdException w:name="List Table 3 Accent 4" w:uiPriority="48"/>
+    <w:lsdException w:name="List Table 4 Accent 4" w:uiPriority="49"/>
+    <w:lsdException w:name="List Table 5 Dark Accent 4" w:uiPriority="50"/>
+    <w:lsdException w:name="List Table 6 Colorful Accent 4" w:uiPriority="51"/>
+    <w:lsdException w:name="List Table 7 Colorful Accent 4" w:uiPriority="52"/>
+    <w:lsdException w:name="List Table 1 Light Accent 5" w:uiPriority="46"/>
+    <w:lsdException w:name="List Table 2 Accent 5" w:uiPriority="47"/>
+    <w:lsdException w:name="List Table 3 Accent 5" w:uiPriority="48"/>
+    <w:lsdException w:name="List Table 4 Accent 5" w:uiPriority="49"/>
+    <w:lsdException w:name="List Table 5 Dark Accent 5" w:uiPriority="50"/>
+    <w:lsdException w:name="List Table 6 Colorful Accent 5" w:uiPriority="51"/>
+    <w:lsdException w:name="List Table 7 Colorful Accent 5" w:uiPriority="52"/>
+    <w:lsdException w:name="List Table 1 Light Accent 6" w:uiPriority="46"/>
+    <w:lsdException w:name="List Table 2 Accent 6" w:uiPriority="47"/>
+    <w:lsdException w:name="List Table 3 Accent 6" w:uiPriority="48"/>
+    <w:lsdException w:name="List Table 4 Accent 6" w:uiPriority="49"/>
+    <w:lsdException w:name="List Table 5 Dark Accent 6" w:uiPriority="50"/>
+    <w:lsdException w:name="List Table 6 Colorful Accent 6" w:uiPriority="51"/>
+    <w:lsdException w:name="List Table 7 Colorful Accent 6" w:uiPriority="52"/>
   </w:latentStyles>
   <w:style w:type="paragraph" w:default="1" w:styleId="Normal">
     <w:name w:val="Normal"/>
@@ -3651,7 +4040,6 @@
     <w:uiPriority w:val="99"/>
     <w:semiHidden/>
     <w:unhideWhenUsed/>
-    <w:qFormat/>
     <w:tblPr>
       <w:tblInd w:w="0" w:type="dxa"/>
       <w:tblCellMar>
@@ -4164,728 +4552,6 @@
 </w:styles>
 </file>
 
-<file path=word/stylesWithEffects.xml><?xml version="1.0" encoding="utf-8"?>
-<w:styles xmlns:wpc="http://schemas.microsoft.com/office/word/2010/wordprocessingCanvas" xmlns:mc="http://schemas.openxmlformats.org/markup-compatibility/2006" xmlns:o="urn:schemas-microsoft-com:office:office" xmlns:r="http://schemas.openxmlformats.org/officeDocument/2006/relationships" xmlns:m="http://schemas.openxmlformats.org/officeDocument/2006/math" xmlns:v="urn:schemas-microsoft-com:vml" xmlns:wp14="http://schemas.microsoft.com/office/word/2010/wordprocessingDrawing" xmlns:wp="http://schemas.openxmlformats.org/drawingml/2006/wordprocessingDrawing" xmlns:w10="urn:schemas-microsoft-com:office:word" xmlns:w="http://schemas.openxmlformats.org/wordprocessingml/2006/main" xmlns:w14="http://schemas.microsoft.com/office/word/2010/wordml" xmlns:wpg="http://schemas.microsoft.com/office/word/2010/wordprocessingGroup" xmlns:wpi="http://schemas.microsoft.com/office/word/2010/wordprocessingInk" xmlns:wne="http://schemas.microsoft.com/office/word/2006/wordml" xmlns:wps="http://schemas.microsoft.com/office/word/2010/wordprocessingShape" mc:Ignorable="w14 wp14">
-  <w:docDefaults>
-    <w:rPrDefault>
-      <w:rPr>
-        <w:rFonts w:ascii="Times New Roman" w:eastAsia="Times New Roman" w:hAnsi="Times New Roman" w:cs="Times New Roman"/>
-        <w:lang w:val="en-US" w:eastAsia="en-US" w:bidi="ar-SA"/>
-      </w:rPr>
-    </w:rPrDefault>
-    <w:pPrDefault/>
-  </w:docDefaults>
-  <w:latentStyles w:defLockedState="0" w:defUIPriority="0" w:defSemiHidden="0" w:defUnhideWhenUsed="0" w:defQFormat="0" w:count="267">
-    <w:lsdException w:name="Normal" w:qFormat="1"/>
-    <w:lsdException w:name="heading 1" w:qFormat="1"/>
-    <w:lsdException w:name="heading 2" w:qFormat="1"/>
-    <w:lsdException w:name="heading 3" w:qFormat="1"/>
-    <w:lsdException w:name="heading 4" w:qFormat="1"/>
-    <w:lsdException w:name="heading 5" w:qFormat="1"/>
-    <w:lsdException w:name="heading 6" w:qFormat="1"/>
-    <w:lsdException w:name="heading 7" w:qFormat="1"/>
-    <w:lsdException w:name="heading 8" w:qFormat="1"/>
-    <w:lsdException w:name="heading 9" w:qFormat="1"/>
-    <w:lsdException w:name="caption" w:semiHidden="1" w:unhideWhenUsed="1" w:qFormat="1"/>
-    <w:lsdException w:name="Title" w:qFormat="1"/>
-    <w:lsdException w:name="Subtitle" w:qFormat="1"/>
-    <w:lsdException w:name="Strong" w:qFormat="1"/>
-    <w:lsdException w:name="Emphasis" w:qFormat="1"/>
-    <w:lsdException w:name="No Spacing" w:qFormat="1"/>
-    <w:lsdException w:name="Medium Grid 2" w:qFormat="1"/>
-    <w:lsdException w:name="List Paragraph" w:qFormat="1"/>
-    <w:lsdException w:name="Quote" w:qFormat="1"/>
-    <w:lsdException w:name="Intense Quote" w:qFormat="1"/>
-    <w:lsdException w:name="Colorful List Accent 1" w:qFormat="1"/>
-    <w:lsdException w:name="Colorful Grid Accent 1" w:qFormat="1"/>
-    <w:lsdException w:name="Light Shading Accent 2" w:qFormat="1"/>
-    <w:lsdException w:name="Subtle Emphasis" w:qFormat="1"/>
-    <w:lsdException w:name="Intense Emphasis" w:qFormat="1"/>
-    <w:lsdException w:name="Subtle Reference" w:qFormat="1"/>
-    <w:lsdException w:name="Intense Reference" w:qFormat="1"/>
-    <w:lsdException w:name="Book Title" w:qFormat="1"/>
-    <w:lsdException w:name="TOC Heading" w:semiHidden="1" w:unhideWhenUsed="1" w:qFormat="1"/>
-  </w:latentStyles>
-  <w:style w:type="paragraph" w:default="1" w:styleId="Normal">
-    <w:name w:val="Normal"/>
-    <w:qFormat/>
-    <w:pPr>
-      <w:autoSpaceDE w:val="0"/>
-      <w:autoSpaceDN w:val="0"/>
-    </w:pPr>
-  </w:style>
-  <w:style w:type="paragraph" w:styleId="Heading1">
-    <w:name w:val="heading 1"/>
-    <w:basedOn w:val="Normal"/>
-    <w:next w:val="Normal"/>
-    <w:qFormat/>
-    <w:pPr>
-      <w:keepNext/>
-      <w:numPr>
-        <w:numId w:val="1"/>
-      </w:numPr>
-      <w:spacing w:before="240" w:after="80"/>
-      <w:jc w:val="center"/>
-      <w:outlineLvl w:val="0"/>
-    </w:pPr>
-    <w:rPr>
-      <w:smallCaps/>
-      <w:kern w:val="28"/>
-    </w:rPr>
-  </w:style>
-  <w:style w:type="paragraph" w:styleId="Heading2">
-    <w:name w:val="heading 2"/>
-    <w:basedOn w:val="Normal"/>
-    <w:next w:val="Normal"/>
-    <w:qFormat/>
-    <w:pPr>
-      <w:keepNext/>
-      <w:numPr>
-        <w:ilvl w:val="1"/>
-        <w:numId w:val="1"/>
-      </w:numPr>
-      <w:spacing w:before="120" w:after="60"/>
-      <w:ind w:left="144"/>
-      <w:outlineLvl w:val="1"/>
-    </w:pPr>
-    <w:rPr>
-      <w:i/>
-      <w:iCs/>
-    </w:rPr>
-  </w:style>
-  <w:style w:type="paragraph" w:styleId="Heading3">
-    <w:name w:val="heading 3"/>
-    <w:basedOn w:val="Normal"/>
-    <w:next w:val="Normal"/>
-    <w:qFormat/>
-    <w:pPr>
-      <w:keepNext/>
-      <w:numPr>
-        <w:ilvl w:val="2"/>
-        <w:numId w:val="1"/>
-      </w:numPr>
-      <w:ind w:left="288"/>
-      <w:outlineLvl w:val="2"/>
-    </w:pPr>
-    <w:rPr>
-      <w:i/>
-      <w:iCs/>
-    </w:rPr>
-  </w:style>
-  <w:style w:type="paragraph" w:styleId="Heading4">
-    <w:name w:val="heading 4"/>
-    <w:basedOn w:val="Normal"/>
-    <w:next w:val="Normal"/>
-    <w:qFormat/>
-    <w:pPr>
-      <w:keepNext/>
-      <w:numPr>
-        <w:ilvl w:val="3"/>
-        <w:numId w:val="1"/>
-      </w:numPr>
-      <w:spacing w:before="240" w:after="60"/>
-      <w:outlineLvl w:val="3"/>
-    </w:pPr>
-    <w:rPr>
-      <w:i/>
-      <w:iCs/>
-      <w:sz w:val="18"/>
-      <w:szCs w:val="18"/>
-    </w:rPr>
-  </w:style>
-  <w:style w:type="paragraph" w:styleId="Heading5">
-    <w:name w:val="heading 5"/>
-    <w:basedOn w:val="Normal"/>
-    <w:next w:val="Normal"/>
-    <w:qFormat/>
-    <w:pPr>
-      <w:numPr>
-        <w:ilvl w:val="4"/>
-        <w:numId w:val="1"/>
-      </w:numPr>
-      <w:spacing w:before="240" w:after="60"/>
-      <w:outlineLvl w:val="4"/>
-    </w:pPr>
-    <w:rPr>
-      <w:sz w:val="18"/>
-      <w:szCs w:val="18"/>
-    </w:rPr>
-  </w:style>
-  <w:style w:type="paragraph" w:styleId="Heading6">
-    <w:name w:val="heading 6"/>
-    <w:basedOn w:val="Normal"/>
-    <w:next w:val="Normal"/>
-    <w:qFormat/>
-    <w:pPr>
-      <w:numPr>
-        <w:ilvl w:val="5"/>
-        <w:numId w:val="1"/>
-      </w:numPr>
-      <w:spacing w:before="240" w:after="60"/>
-      <w:outlineLvl w:val="5"/>
-    </w:pPr>
-    <w:rPr>
-      <w:i/>
-      <w:iCs/>
-      <w:sz w:val="16"/>
-      <w:szCs w:val="16"/>
-    </w:rPr>
-  </w:style>
-  <w:style w:type="paragraph" w:styleId="Heading7">
-    <w:name w:val="heading 7"/>
-    <w:basedOn w:val="Normal"/>
-    <w:next w:val="Normal"/>
-    <w:qFormat/>
-    <w:pPr>
-      <w:numPr>
-        <w:ilvl w:val="6"/>
-        <w:numId w:val="1"/>
-      </w:numPr>
-      <w:spacing w:before="240" w:after="60"/>
-      <w:outlineLvl w:val="6"/>
-    </w:pPr>
-    <w:rPr>
-      <w:sz w:val="16"/>
-      <w:szCs w:val="16"/>
-    </w:rPr>
-  </w:style>
-  <w:style w:type="paragraph" w:styleId="Heading8">
-    <w:name w:val="heading 8"/>
-    <w:basedOn w:val="Normal"/>
-    <w:next w:val="Normal"/>
-    <w:qFormat/>
-    <w:pPr>
-      <w:numPr>
-        <w:ilvl w:val="7"/>
-        <w:numId w:val="1"/>
-      </w:numPr>
-      <w:spacing w:before="240" w:after="60"/>
-      <w:outlineLvl w:val="7"/>
-    </w:pPr>
-    <w:rPr>
-      <w:i/>
-      <w:iCs/>
-      <w:sz w:val="16"/>
-      <w:szCs w:val="16"/>
-    </w:rPr>
-  </w:style>
-  <w:style w:type="paragraph" w:styleId="Heading9">
-    <w:name w:val="heading 9"/>
-    <w:basedOn w:val="Normal"/>
-    <w:next w:val="Normal"/>
-    <w:qFormat/>
-    <w:pPr>
-      <w:numPr>
-        <w:ilvl w:val="8"/>
-        <w:numId w:val="1"/>
-      </w:numPr>
-      <w:spacing w:before="240" w:after="60"/>
-      <w:outlineLvl w:val="8"/>
-    </w:pPr>
-    <w:rPr>
-      <w:sz w:val="16"/>
-      <w:szCs w:val="16"/>
-    </w:rPr>
-  </w:style>
-  <w:style w:type="character" w:default="1" w:styleId="DefaultParagraphFont">
-    <w:name w:val="Default Paragraph Font"/>
-    <w:uiPriority w:val="1"/>
-    <w:semiHidden/>
-    <w:unhideWhenUsed/>
-  </w:style>
-  <w:style w:type="table" w:default="1" w:styleId="TableNormal">
-    <w:name w:val="Normal Table"/>
-    <w:uiPriority w:val="99"/>
-    <w:semiHidden/>
-    <w:unhideWhenUsed/>
-    <w:tblPr>
-      <w:tblInd w:w="0" w:type="dxa"/>
-      <w:tblCellMar>
-        <w:top w:w="0" w:type="dxa"/>
-        <w:left w:w="108" w:type="dxa"/>
-        <w:bottom w:w="0" w:type="dxa"/>
-        <w:right w:w="108" w:type="dxa"/>
-      </w:tblCellMar>
-    </w:tblPr>
-  </w:style>
-  <w:style w:type="numbering" w:default="1" w:styleId="NoList">
-    <w:name w:val="No List"/>
-    <w:uiPriority w:val="99"/>
-    <w:semiHidden/>
-    <w:unhideWhenUsed/>
-  </w:style>
-  <w:style w:type="paragraph" w:customStyle="1" w:styleId="Abstract">
-    <w:name w:val="Abstract"/>
-    <w:basedOn w:val="Normal"/>
-    <w:next w:val="Normal"/>
-    <w:pPr>
-      <w:spacing w:before="20"/>
-      <w:ind w:firstLine="202"/>
-      <w:jc w:val="both"/>
-    </w:pPr>
-    <w:rPr>
-      <w:b/>
-      <w:bCs/>
-      <w:sz w:val="18"/>
-      <w:szCs w:val="18"/>
-    </w:rPr>
-  </w:style>
-  <w:style w:type="paragraph" w:customStyle="1" w:styleId="Authors">
-    <w:name w:val="Authors"/>
-    <w:basedOn w:val="Normal"/>
-    <w:next w:val="Normal"/>
-    <w:pPr>
-      <w:framePr w:w="9072" w:hSpace="187" w:vSpace="187" w:wrap="notBeside" w:vAnchor="text" w:hAnchor="page" w:xAlign="center" w:y="1"/>
-      <w:spacing w:after="320"/>
-      <w:jc w:val="center"/>
-    </w:pPr>
-    <w:rPr>
-      <w:sz w:val="22"/>
-      <w:szCs w:val="22"/>
-    </w:rPr>
-  </w:style>
-  <w:style w:type="character" w:customStyle="1" w:styleId="MemberType">
-    <w:name w:val="MemberType"/>
-    <w:rPr>
-      <w:rFonts w:ascii="Times New Roman" w:hAnsi="Times New Roman" w:cs="Times New Roman"/>
-      <w:i/>
-      <w:iCs/>
-      <w:sz w:val="22"/>
-      <w:szCs w:val="22"/>
-    </w:rPr>
-  </w:style>
-  <w:style w:type="paragraph" w:styleId="Title">
-    <w:name w:val="Title"/>
-    <w:basedOn w:val="Normal"/>
-    <w:next w:val="Normal"/>
-    <w:qFormat/>
-    <w:pPr>
-      <w:framePr w:w="9360" w:hSpace="187" w:vSpace="187" w:wrap="notBeside" w:vAnchor="text" w:hAnchor="page" w:xAlign="center" w:y="1" w:anchorLock="1"/>
-      <w:spacing w:before="360"/>
-      <w:jc w:val="center"/>
-    </w:pPr>
-    <w:rPr>
-      <w:b/>
-      <w:kern w:val="28"/>
-      <w:sz w:val="32"/>
-      <w:szCs w:val="48"/>
-    </w:rPr>
-  </w:style>
-  <w:style w:type="paragraph" w:styleId="FootnoteText">
-    <w:name w:val="footnote text"/>
-    <w:basedOn w:val="Normal"/>
-    <w:semiHidden/>
-    <w:pPr>
-      <w:ind w:firstLine="202"/>
-      <w:jc w:val="both"/>
-    </w:pPr>
-    <w:rPr>
-      <w:sz w:val="16"/>
-      <w:szCs w:val="16"/>
-    </w:rPr>
-  </w:style>
-  <w:style w:type="paragraph" w:customStyle="1" w:styleId="References">
-    <w:name w:val="References"/>
-    <w:basedOn w:val="Normal"/>
-    <w:pPr>
-      <w:numPr>
-        <w:numId w:val="12"/>
-      </w:numPr>
-      <w:jc w:val="both"/>
-    </w:pPr>
-    <w:rPr>
-      <w:sz w:val="16"/>
-      <w:szCs w:val="16"/>
-    </w:rPr>
-  </w:style>
-  <w:style w:type="paragraph" w:customStyle="1" w:styleId="IndexTerms">
-    <w:name w:val="IndexTerms"/>
-    <w:basedOn w:val="Normal"/>
-    <w:next w:val="Normal"/>
-    <w:pPr>
-      <w:ind w:firstLine="202"/>
-      <w:jc w:val="both"/>
-    </w:pPr>
-    <w:rPr>
-      <w:b/>
-      <w:bCs/>
-      <w:sz w:val="18"/>
-      <w:szCs w:val="18"/>
-    </w:rPr>
-  </w:style>
-  <w:style w:type="character" w:styleId="FootnoteReference">
-    <w:name w:val="footnote reference"/>
-    <w:semiHidden/>
-    <w:rPr>
-      <w:vertAlign w:val="superscript"/>
-    </w:rPr>
-  </w:style>
-  <w:style w:type="paragraph" w:styleId="Footer">
-    <w:name w:val="footer"/>
-    <w:basedOn w:val="Normal"/>
-    <w:pPr>
-      <w:tabs>
-        <w:tab w:val="center" w:pos="4320"/>
-        <w:tab w:val="right" w:pos="8640"/>
-      </w:tabs>
-    </w:pPr>
-  </w:style>
-  <w:style w:type="paragraph" w:customStyle="1" w:styleId="Text">
-    <w:name w:val="Text"/>
-    <w:basedOn w:val="Normal"/>
-    <w:pPr>
-      <w:widowControl w:val="0"/>
-      <w:spacing w:line="252" w:lineRule="auto"/>
-      <w:ind w:firstLine="202"/>
-      <w:jc w:val="both"/>
-    </w:pPr>
-  </w:style>
-  <w:style w:type="paragraph" w:customStyle="1" w:styleId="FigureCaption0">
-    <w:name w:val="Figure Caption"/>
-    <w:basedOn w:val="Normal"/>
-    <w:pPr>
-      <w:jc w:val="both"/>
-    </w:pPr>
-    <w:rPr>
-      <w:sz w:val="16"/>
-      <w:szCs w:val="16"/>
-    </w:rPr>
-  </w:style>
-  <w:style w:type="paragraph" w:customStyle="1" w:styleId="TableTitle">
-    <w:name w:val="Table Title"/>
-    <w:basedOn w:val="Normal"/>
-    <w:pPr>
-      <w:jc w:val="center"/>
-    </w:pPr>
-    <w:rPr>
-      <w:smallCaps/>
-      <w:sz w:val="16"/>
-      <w:szCs w:val="16"/>
-    </w:rPr>
-  </w:style>
-  <w:style w:type="paragraph" w:customStyle="1" w:styleId="ReferenceHead">
-    <w:name w:val="Reference Head"/>
-    <w:basedOn w:val="Heading1"/>
-    <w:pPr>
-      <w:numPr>
-        <w:numId w:val="0"/>
-      </w:numPr>
-    </w:pPr>
-  </w:style>
-  <w:style w:type="paragraph" w:styleId="Header">
-    <w:name w:val="header"/>
-    <w:basedOn w:val="Normal"/>
-    <w:pPr>
-      <w:tabs>
-        <w:tab w:val="center" w:pos="4320"/>
-        <w:tab w:val="right" w:pos="8640"/>
-      </w:tabs>
-    </w:pPr>
-  </w:style>
-  <w:style w:type="paragraph" w:customStyle="1" w:styleId="Equation">
-    <w:name w:val="Equation"/>
-    <w:basedOn w:val="Normal"/>
-    <w:next w:val="Normal"/>
-    <w:pPr>
-      <w:widowControl w:val="0"/>
-      <w:tabs>
-        <w:tab w:val="right" w:pos="4810"/>
-      </w:tabs>
-      <w:spacing w:line="252" w:lineRule="auto"/>
-      <w:jc w:val="both"/>
-    </w:pPr>
-  </w:style>
-  <w:style w:type="character" w:styleId="Hyperlink">
-    <w:name w:val="Hyperlink"/>
-    <w:rPr>
-      <w:color w:val="0000FF"/>
-      <w:u w:val="single"/>
-    </w:rPr>
-  </w:style>
-  <w:style w:type="character" w:styleId="FollowedHyperlink">
-    <w:name w:val="FollowedHyperlink"/>
-    <w:rPr>
-      <w:color w:val="800080"/>
-      <w:u w:val="single"/>
-    </w:rPr>
-  </w:style>
-  <w:style w:type="paragraph" w:styleId="BodyTextIndent">
-    <w:name w:val="Body Text Indent"/>
-    <w:basedOn w:val="Normal"/>
-    <w:pPr>
-      <w:ind w:left="630" w:hanging="630"/>
-    </w:pPr>
-    <w:rPr>
-      <w:szCs w:val="24"/>
-    </w:rPr>
-  </w:style>
-  <w:style w:type="paragraph" w:customStyle="1" w:styleId="DefaultParagraphFont1">
-    <w:name w:val="Default Paragraph Font1"/>
-    <w:next w:val="Normal"/>
-    <w:pPr>
-      <w:overflowPunct w:val="0"/>
-      <w:autoSpaceDE w:val="0"/>
-      <w:autoSpaceDN w:val="0"/>
-      <w:adjustRightInd w:val="0"/>
-      <w:textAlignment w:val="baseline"/>
-    </w:pPr>
-    <w:rPr>
-      <w:rFonts w:ascii="Times" w:eastAsia="PMingLiU" w:hAnsi="Times"/>
-      <w:lang w:eastAsia="zh-TW"/>
-    </w:rPr>
-  </w:style>
-  <w:style w:type="paragraph" w:customStyle="1" w:styleId="abs-title">
-    <w:name w:val="abs-title"/>
-    <w:basedOn w:val="DefaultParagraphFont1"/>
-    <w:pPr>
-      <w:ind w:firstLine="14"/>
-      <w:jc w:val="both"/>
-    </w:pPr>
-    <w:rPr>
-      <w:b/>
-      <w:bCs/>
-      <w:i/>
-      <w:iCs/>
-      <w:sz w:val="18"/>
-    </w:rPr>
-  </w:style>
-  <w:style w:type="paragraph" w:customStyle="1" w:styleId="body-text">
-    <w:name w:val="body-text"/>
-    <w:pPr>
-      <w:ind w:firstLine="230"/>
-      <w:jc w:val="both"/>
-    </w:pPr>
-    <w:rPr>
-      <w:rFonts w:ascii="Times" w:hAnsi="Times"/>
-      <w:color w:val="000000"/>
-    </w:rPr>
-  </w:style>
-  <w:style w:type="paragraph" w:customStyle="1" w:styleId="table-figure-caption">
-    <w:name w:val="table-figure-caption"/>
-    <w:basedOn w:val="body-text"/>
-    <w:pPr>
-      <w:spacing w:before="60" w:after="120"/>
-      <w:ind w:firstLine="0"/>
-      <w:jc w:val="center"/>
-    </w:pPr>
-    <w:rPr>
-      <w:sz w:val="18"/>
-    </w:rPr>
-  </w:style>
-  <w:style w:type="paragraph" w:customStyle="1" w:styleId="footnote">
-    <w:name w:val="footnote"/>
-    <w:basedOn w:val="FootnoteText"/>
-    <w:pPr>
-      <w:overflowPunct w:val="0"/>
-      <w:adjustRightInd w:val="0"/>
-      <w:ind w:firstLine="346"/>
-      <w:jc w:val="left"/>
-      <w:textAlignment w:val="baseline"/>
-    </w:pPr>
-    <w:rPr>
-      <w:rFonts w:ascii="Times" w:eastAsia="PMingLiU" w:hAnsi="Times"/>
-      <w:szCs w:val="20"/>
-      <w:lang w:val="en-AU" w:eastAsia="zh-TW"/>
-    </w:rPr>
-  </w:style>
-  <w:style w:type="paragraph" w:customStyle="1" w:styleId="subsection-title">
-    <w:name w:val="subsection-title"/>
-    <w:basedOn w:val="Heading2"/>
-    <w:pPr>
-      <w:numPr>
-        <w:ilvl w:val="0"/>
-        <w:numId w:val="0"/>
-      </w:numPr>
-      <w:overflowPunct w:val="0"/>
-      <w:adjustRightInd w:val="0"/>
-      <w:spacing w:before="60"/>
-      <w:ind w:firstLine="43"/>
-      <w:textAlignment w:val="baseline"/>
-    </w:pPr>
-    <w:rPr>
-      <w:rFonts w:ascii="Times" w:eastAsia="PMingLiU" w:hAnsi="Times"/>
-      <w:b/>
-      <w:bCs/>
-      <w:szCs w:val="24"/>
-      <w:lang w:eastAsia="zh-TW"/>
-    </w:rPr>
-  </w:style>
-  <w:style w:type="paragraph" w:styleId="BodyText">
-    <w:name w:val="Body Text"/>
-    <w:basedOn w:val="Normal"/>
-    <w:link w:val="BodyTextChar"/>
-    <w:rsid w:val="00B32A40"/>
-    <w:pPr>
-      <w:autoSpaceDE/>
-      <w:autoSpaceDN/>
-      <w:spacing w:after="120" w:line="228" w:lineRule="auto"/>
-      <w:ind w:firstLine="288"/>
-      <w:jc w:val="both"/>
-    </w:pPr>
-    <w:rPr>
-      <w:rFonts w:eastAsia="SimSun"/>
-      <w:spacing w:val="-1"/>
-    </w:rPr>
-  </w:style>
-  <w:style w:type="character" w:customStyle="1" w:styleId="BodyTextChar">
-    <w:name w:val="Body Text Char"/>
-    <w:link w:val="BodyText"/>
-    <w:rsid w:val="00B32A40"/>
-    <w:rPr>
-      <w:rFonts w:eastAsia="SimSun"/>
-      <w:spacing w:val="-1"/>
-    </w:rPr>
-  </w:style>
-  <w:style w:type="paragraph" w:customStyle="1" w:styleId="bulletlist">
-    <w:name w:val="bullet list"/>
-    <w:basedOn w:val="BodyText"/>
-    <w:rsid w:val="00B32A40"/>
-    <w:pPr>
-      <w:numPr>
-        <w:numId w:val="21"/>
-      </w:numPr>
-    </w:pPr>
-  </w:style>
-  <w:style w:type="paragraph" w:customStyle="1" w:styleId="sponsors">
-    <w:name w:val="sponsors"/>
-    <w:rsid w:val="00B32A40"/>
-    <w:pPr>
-      <w:framePr w:wrap="auto" w:hAnchor="text" w:x="615" w:y="2239"/>
-      <w:pBdr>
-        <w:top w:val="single" w:sz="4" w:space="2" w:color="auto"/>
-      </w:pBdr>
-      <w:ind w:firstLine="288"/>
-    </w:pPr>
-    <w:rPr>
-      <w:rFonts w:eastAsia="SimSun"/>
-      <w:sz w:val="16"/>
-      <w:szCs w:val="16"/>
-    </w:rPr>
-  </w:style>
-  <w:style w:type="paragraph" w:customStyle="1" w:styleId="papersubtitle">
-    <w:name w:val="paper subtitle"/>
-    <w:rsid w:val="007A28F1"/>
-    <w:pPr>
-      <w:spacing w:after="120"/>
-      <w:jc w:val="center"/>
-    </w:pPr>
-    <w:rPr>
-      <w:rFonts w:eastAsia="MS Mincho"/>
-      <w:noProof/>
-      <w:sz w:val="28"/>
-      <w:szCs w:val="28"/>
-    </w:rPr>
-  </w:style>
-  <w:style w:type="paragraph" w:customStyle="1" w:styleId="equation0">
-    <w:name w:val="equation"/>
-    <w:basedOn w:val="Normal"/>
-    <w:rsid w:val="007A28F1"/>
-    <w:pPr>
-      <w:tabs>
-        <w:tab w:val="center" w:pos="2520"/>
-        <w:tab w:val="right" w:pos="5040"/>
-      </w:tabs>
-      <w:autoSpaceDE/>
-      <w:autoSpaceDN/>
-      <w:spacing w:before="240" w:after="240" w:line="216" w:lineRule="auto"/>
-      <w:jc w:val="center"/>
-    </w:pPr>
-    <w:rPr>
-      <w:rFonts w:ascii="Symbol" w:eastAsia="SimSun" w:hAnsi="Symbol" w:cs="Symbol"/>
-    </w:rPr>
-  </w:style>
-  <w:style w:type="paragraph" w:customStyle="1" w:styleId="figurecaption">
-    <w:name w:val="figure caption"/>
-    <w:rsid w:val="007A28F1"/>
-    <w:pPr>
-      <w:numPr>
-        <w:numId w:val="22"/>
-      </w:numPr>
-      <w:spacing w:before="80" w:after="200"/>
-      <w:jc w:val="center"/>
-    </w:pPr>
-    <w:rPr>
-      <w:rFonts w:eastAsia="SimSun"/>
-      <w:noProof/>
-      <w:sz w:val="16"/>
-      <w:szCs w:val="16"/>
-    </w:rPr>
-  </w:style>
-  <w:style w:type="paragraph" w:customStyle="1" w:styleId="tablecolhead">
-    <w:name w:val="table col head"/>
-    <w:basedOn w:val="Normal"/>
-    <w:rsid w:val="007A28F1"/>
-    <w:pPr>
-      <w:autoSpaceDE/>
-      <w:autoSpaceDN/>
-      <w:jc w:val="center"/>
-    </w:pPr>
-    <w:rPr>
-      <w:rFonts w:eastAsia="SimSun"/>
-      <w:b/>
-      <w:bCs/>
-      <w:sz w:val="16"/>
-      <w:szCs w:val="16"/>
-    </w:rPr>
-  </w:style>
-  <w:style w:type="paragraph" w:customStyle="1" w:styleId="tablecolsubhead">
-    <w:name w:val="table col subhead"/>
-    <w:basedOn w:val="tablecolhead"/>
-    <w:rsid w:val="007A28F1"/>
-    <w:rPr>
-      <w:i/>
-      <w:iCs/>
-      <w:sz w:val="15"/>
-      <w:szCs w:val="15"/>
-    </w:rPr>
-  </w:style>
-  <w:style w:type="paragraph" w:customStyle="1" w:styleId="tablecopy">
-    <w:name w:val="table copy"/>
-    <w:rsid w:val="007A28F1"/>
-    <w:pPr>
-      <w:jc w:val="both"/>
-    </w:pPr>
-    <w:rPr>
-      <w:rFonts w:eastAsia="SimSun"/>
-      <w:noProof/>
-      <w:sz w:val="16"/>
-      <w:szCs w:val="16"/>
-    </w:rPr>
-  </w:style>
-  <w:style w:type="paragraph" w:customStyle="1" w:styleId="tablefootnote">
-    <w:name w:val="table footnote"/>
-    <w:rsid w:val="007A28F1"/>
-    <w:pPr>
-      <w:spacing w:before="60" w:after="30"/>
-      <w:jc w:val="right"/>
-    </w:pPr>
-    <w:rPr>
-      <w:rFonts w:eastAsia="SimSun"/>
-      <w:sz w:val="12"/>
-      <w:szCs w:val="12"/>
-    </w:rPr>
-  </w:style>
-  <w:style w:type="paragraph" w:customStyle="1" w:styleId="tablehead">
-    <w:name w:val="table head"/>
-    <w:rsid w:val="007A28F1"/>
-    <w:pPr>
-      <w:numPr>
-        <w:numId w:val="23"/>
-      </w:numPr>
-      <w:spacing w:before="240" w:after="120" w:line="216" w:lineRule="auto"/>
-      <w:jc w:val="center"/>
-    </w:pPr>
-    <w:rPr>
-      <w:rFonts w:eastAsia="SimSun"/>
-      <w:smallCaps/>
-      <w:noProof/>
-      <w:sz w:val="16"/>
-      <w:szCs w:val="16"/>
-    </w:rPr>
-  </w:style>
-</w:styles>
-</file>
-
 <file path=word/theme/theme1.xml><?xml version="1.0" encoding="utf-8"?>
 <a:theme xmlns:a="http://schemas.openxmlformats.org/drawingml/2006/main" name="Office Theme">
   <a:themeElements>
@@ -5176,7 +4842,7 @@
 </file>
 
 <file path=customXml/itemProps1.xml><?xml version="1.0" encoding="utf-8"?>
-<ds:datastoreItem xmlns:ds="http://schemas.openxmlformats.org/officeDocument/2006/customXml" ds:itemID="{52DB6851-EB94-403C-A442-BD441209D558}">
+<ds:datastoreItem xmlns:ds="http://schemas.openxmlformats.org/officeDocument/2006/customXml" ds:itemID="{D6A3E61E-4168-CB45-A871-7D73069DE7ED}">
   <ds:schemaRefs>
     <ds:schemaRef ds:uri="http://schemas.openxmlformats.org/officeDocument/2006/bibliography"/>
   </ds:schemaRefs>
